--- a/4(岭师&信盈达)ls2017计科2班_p04_需求文档_20200910_v1.docx
+++ b/4(岭师&信盈达)ls2017计科2班_p04_需求文档_20200910_v1.docx
@@ -136,7 +136,27 @@
           <w:szCs w:val="32"/>
           <w:u w:val="single"/>
         </w:rPr>
-        <w:t xml:space="preserve">                           </w:t>
+        <w:t xml:space="preserve">     </w:t>
+      </w:r>
+      <w:r>
+        <w:rPr>
+          <w:rFonts w:ascii="楷体" w:eastAsia="楷体" w:hAnsi="楷体" w:cs="Times New Roman"/>
+          <w:bCs/>
+          <w:sz w:val="32"/>
+          <w:szCs w:val="32"/>
+          <w:u w:val="single"/>
+        </w:rPr>
+        <w:t xml:space="preserve"> </w:t>
+      </w:r>
+      <w:r>
+        <w:rPr>
+          <w:rFonts w:ascii="楷体" w:eastAsia="楷体" w:hAnsi="楷体" w:cs="Times New Roman" w:hint="eastAsia"/>
+          <w:bCs/>
+          <w:sz w:val="32"/>
+          <w:szCs w:val="32"/>
+          <w:u w:val="single"/>
+        </w:rPr>
+        <w:t xml:space="preserve">                     </w:t>
       </w:r>
       <w:r>
         <w:rPr>
@@ -1447,10 +1467,17 @@
             </w:r>
             <w:r>
               <w:rPr>
+                <w:rFonts w:ascii="宋体" w:hAnsi="宋体"/>
+                <w:sz w:val="18"/>
+              </w:rPr>
+              <w:t>2</w:t>
+            </w:r>
+            <w:r>
+              <w:rPr>
                 <w:rFonts w:ascii="宋体" w:hAnsi="宋体" w:hint="eastAsia"/>
                 <w:sz w:val="18"/>
               </w:rPr>
-              <w:t>3.0</w:t>
+              <w:t>.0</w:t>
             </w:r>
           </w:p>
         </w:tc>
@@ -1638,7 +1665,21 @@
                 <w:rFonts w:ascii="宋体" w:hAnsi="宋体" w:hint="eastAsia"/>
                 <w:sz w:val="18"/>
               </w:rPr>
-              <w:t>V3.1</w:t>
+              <w:t>V</w:t>
+            </w:r>
+            <w:r>
+              <w:rPr>
+                <w:rFonts w:ascii="宋体" w:hAnsi="宋体"/>
+                <w:sz w:val="18"/>
+              </w:rPr>
+              <w:t>2</w:t>
+            </w:r>
+            <w:r>
+              <w:rPr>
+                <w:rFonts w:ascii="宋体" w:hAnsi="宋体" w:hint="eastAsia"/>
+                <w:sz w:val="18"/>
+              </w:rPr>
+              <w:t>.1</w:t>
             </w:r>
           </w:p>
         </w:tc>
@@ -2578,8 +2619,6 @@
             </w:rPr>
             <w:tab/>
           </w:r>
-          <w:bookmarkStart w:id="0" w:name="_GoBack"/>
-          <w:bookmarkEnd w:id="0"/>
         </w:p>
         <w:p>
           <w:pPr>
@@ -2616,7 +2655,7 @@
             </w:rPr>
             <w:fldChar w:fldCharType="separate"/>
           </w:r>
-          <w:hyperlink w:anchor="_Toc51456504" w:history="1">
+          <w:hyperlink w:anchor="_Toc52111038" w:history="1">
             <w:r>
               <w:rPr>
                 <w:rStyle w:val="af2"/>
@@ -2653,7 +2692,7 @@
               <w:rPr>
                 <w:noProof/>
               </w:rPr>
-              <w:instrText xml:space="preserve"> PAGEREF _Toc51456504 \h </w:instrText>
+              <w:instrText xml:space="preserve"> PAGEREF _Toc52111038 \h </w:instrText>
             </w:r>
             <w:r>
               <w:rPr>
@@ -2691,7 +2730,7 @@
               <w:noProof/>
             </w:rPr>
           </w:pPr>
-          <w:hyperlink w:anchor="_Toc51456505" w:history="1">
+          <w:hyperlink w:anchor="_Toc52111039" w:history="1">
             <w:r>
               <w:rPr>
                 <w:rStyle w:val="af2"/>
@@ -2728,7 +2767,7 @@
               <w:rPr>
                 <w:noProof/>
               </w:rPr>
-              <w:instrText xml:space="preserve"> PAGEREF _Toc51456505 \h </w:instrText>
+              <w:instrText xml:space="preserve"> PAGEREF _Toc52111039 \h </w:instrText>
             </w:r>
             <w:r>
               <w:rPr>
@@ -2766,7 +2805,7 @@
               <w:noProof/>
             </w:rPr>
           </w:pPr>
-          <w:hyperlink w:anchor="_Toc51456506" w:history="1">
+          <w:hyperlink w:anchor="_Toc52111040" w:history="1">
             <w:r>
               <w:rPr>
                 <w:rStyle w:val="af2"/>
@@ -2803,7 +2842,7 @@
               <w:rPr>
                 <w:noProof/>
               </w:rPr>
-              <w:instrText xml:space="preserve"> PAGEREF _Toc51456506 \h </w:instrText>
+              <w:instrText xml:space="preserve"> PAGEREF _Toc52111040 \h </w:instrText>
             </w:r>
             <w:r>
               <w:rPr>
@@ -2841,7 +2880,7 @@
               <w:noProof/>
             </w:rPr>
           </w:pPr>
-          <w:hyperlink w:anchor="_Toc51456507" w:history="1">
+          <w:hyperlink w:anchor="_Toc52111041" w:history="1">
             <w:r>
               <w:rPr>
                 <w:rStyle w:val="af2"/>
@@ -2878,7 +2917,7 @@
               <w:rPr>
                 <w:noProof/>
               </w:rPr>
-              <w:instrText xml:space="preserve"> PAGEREF _Toc51456507 \h </w:instrText>
+              <w:instrText xml:space="preserve"> PAGEREF _Toc52111041 \h </w:instrText>
             </w:r>
             <w:r>
               <w:rPr>
@@ -2916,7 +2955,7 @@
               <w:noProof/>
             </w:rPr>
           </w:pPr>
-          <w:hyperlink w:anchor="_Toc51456508" w:history="1">
+          <w:hyperlink w:anchor="_Toc52111042" w:history="1">
             <w:r>
               <w:rPr>
                 <w:rStyle w:val="af2"/>
@@ -2953,7 +2992,7 @@
               <w:rPr>
                 <w:noProof/>
               </w:rPr>
-              <w:instrText xml:space="preserve"> PAGEREF _Toc51456508 \h </w:instrText>
+              <w:instrText xml:space="preserve"> PAGEREF _Toc52111042 \h </w:instrText>
             </w:r>
             <w:r>
               <w:rPr>
@@ -2991,7 +3030,7 @@
               <w:noProof/>
             </w:rPr>
           </w:pPr>
-          <w:hyperlink w:anchor="_Toc51456509" w:history="1">
+          <w:hyperlink w:anchor="_Toc52111043" w:history="1">
             <w:r>
               <w:rPr>
                 <w:rStyle w:val="af2"/>
@@ -3028,7 +3067,7 @@
               <w:rPr>
                 <w:noProof/>
               </w:rPr>
-              <w:instrText xml:space="preserve"> PAGEREF _Toc51456509 \h </w:instrText>
+              <w:instrText xml:space="preserve"> PAGEREF _Toc52111043 \h </w:instrText>
             </w:r>
             <w:r>
               <w:rPr>
@@ -3066,7 +3105,7 @@
               <w:noProof/>
             </w:rPr>
           </w:pPr>
-          <w:hyperlink w:anchor="_Toc51456510" w:history="1">
+          <w:hyperlink w:anchor="_Toc52111044" w:history="1">
             <w:r>
               <w:rPr>
                 <w:rStyle w:val="af2"/>
@@ -3103,7 +3142,7 @@
               <w:rPr>
                 <w:noProof/>
               </w:rPr>
-              <w:instrText xml:space="preserve"> PAGEREF _Toc51456510 \h </w:instrText>
+              <w:instrText xml:space="preserve"> PAGEREF _Toc52111044 \h </w:instrText>
             </w:r>
             <w:r>
               <w:rPr>
@@ -3141,7 +3180,7 @@
               <w:noProof/>
             </w:rPr>
           </w:pPr>
-          <w:hyperlink w:anchor="_Toc51456511" w:history="1">
+          <w:hyperlink w:anchor="_Toc52111045" w:history="1">
             <w:r>
               <w:rPr>
                 <w:rStyle w:val="af2"/>
@@ -3178,7 +3217,7 @@
               <w:rPr>
                 <w:noProof/>
               </w:rPr>
-              <w:instrText xml:space="preserve"> PAGEREF _Toc51456511 \h </w:instrText>
+              <w:instrText xml:space="preserve"> PAGEREF _Toc52111045 \h </w:instrText>
             </w:r>
             <w:r>
               <w:rPr>
@@ -3216,7 +3255,7 @@
               <w:noProof/>
             </w:rPr>
           </w:pPr>
-          <w:hyperlink w:anchor="_Toc51456512" w:history="1">
+          <w:hyperlink w:anchor="_Toc52111046" w:history="1">
             <w:r>
               <w:rPr>
                 <w:rStyle w:val="af2"/>
@@ -3253,7 +3292,7 @@
               <w:rPr>
                 <w:noProof/>
               </w:rPr>
-              <w:instrText xml:space="preserve"> PAGEREF _Toc51456512 \h </w:instrText>
+              <w:instrText xml:space="preserve"> PAGEREF _Toc52111046 \h </w:instrText>
             </w:r>
             <w:r>
               <w:rPr>
@@ -3291,7 +3330,7 @@
               <w:noProof/>
             </w:rPr>
           </w:pPr>
-          <w:hyperlink w:anchor="_Toc51456513" w:history="1">
+          <w:hyperlink w:anchor="_Toc52111047" w:history="1">
             <w:r>
               <w:rPr>
                 <w:rStyle w:val="af2"/>
@@ -3328,7 +3367,7 @@
               <w:rPr>
                 <w:noProof/>
               </w:rPr>
-              <w:instrText xml:space="preserve"> PAGEREF _Toc51456513 \h </w:instrText>
+              <w:instrText xml:space="preserve"> PAGEREF _Toc52111047 \h </w:instrText>
             </w:r>
             <w:r>
               <w:rPr>
@@ -3366,7 +3405,7 @@
               <w:noProof/>
             </w:rPr>
           </w:pPr>
-          <w:hyperlink w:anchor="_Toc51456514" w:history="1">
+          <w:hyperlink w:anchor="_Toc52111048" w:history="1">
             <w:r>
               <w:rPr>
                 <w:rStyle w:val="af2"/>
@@ -3403,7 +3442,7 @@
               <w:rPr>
                 <w:noProof/>
               </w:rPr>
-              <w:instrText xml:space="preserve"> PAGEREF _Toc51456514 \h </w:instrText>
+              <w:instrText xml:space="preserve"> PAGEREF _Toc52111048 \h </w:instrText>
             </w:r>
             <w:r>
               <w:rPr>
@@ -3441,7 +3480,7 @@
               <w:noProof/>
             </w:rPr>
           </w:pPr>
-          <w:hyperlink w:anchor="_Toc51456515" w:history="1">
+          <w:hyperlink w:anchor="_Toc52111049" w:history="1">
             <w:r>
               <w:rPr>
                 <w:rStyle w:val="af2"/>
@@ -3478,7 +3517,7 @@
               <w:rPr>
                 <w:noProof/>
               </w:rPr>
-              <w:instrText xml:space="preserve"> PAGEREF _Toc51456515 \h </w:instrText>
+              <w:instrText xml:space="preserve"> PAGEREF _Toc52111049 \h </w:instrText>
             </w:r>
             <w:r>
               <w:rPr>
@@ -3516,7 +3555,7 @@
               <w:noProof/>
             </w:rPr>
           </w:pPr>
-          <w:hyperlink w:anchor="_Toc51456516" w:history="1">
+          <w:hyperlink w:anchor="_Toc52111050" w:history="1">
             <w:r>
               <w:rPr>
                 <w:rStyle w:val="af2"/>
@@ -3553,7 +3592,7 @@
               <w:rPr>
                 <w:noProof/>
               </w:rPr>
-              <w:instrText xml:space="preserve"> PAGEREF _Toc51456516 \h </w:instrText>
+              <w:instrText xml:space="preserve"> PAGEREF _Toc52111050 \h </w:instrText>
             </w:r>
             <w:r>
               <w:rPr>
@@ -3591,7 +3630,7 @@
               <w:noProof/>
             </w:rPr>
           </w:pPr>
-          <w:hyperlink w:anchor="_Toc51456517" w:history="1">
+          <w:hyperlink w:anchor="_Toc52111051" w:history="1">
             <w:r>
               <w:rPr>
                 <w:rStyle w:val="af2"/>
@@ -3642,7 +3681,7 @@
               <w:rPr>
                 <w:noProof/>
               </w:rPr>
-              <w:instrText xml:space="preserve"> PAGEREF _Toc51456517 \h </w:instrText>
+              <w:instrText xml:space="preserve"> PAGEREF _Toc52111051 \h </w:instrText>
             </w:r>
             <w:r>
               <w:rPr>
@@ -3680,7 +3719,7 @@
               <w:noProof/>
             </w:rPr>
           </w:pPr>
-          <w:hyperlink w:anchor="_Toc51456518" w:history="1">
+          <w:hyperlink w:anchor="_Toc52111052" w:history="1">
             <w:r>
               <w:rPr>
                 <w:rStyle w:val="af2"/>
@@ -3717,7 +3756,7 @@
               <w:rPr>
                 <w:noProof/>
               </w:rPr>
-              <w:instrText xml:space="preserve"> PAGEREF _Toc51456518 \h </w:instrText>
+              <w:instrText xml:space="preserve"> PAGEREF _Toc52111052 \h </w:instrText>
             </w:r>
             <w:r>
               <w:rPr>
@@ -3755,7 +3794,7 @@
               <w:noProof/>
             </w:rPr>
           </w:pPr>
-          <w:hyperlink w:anchor="_Toc51456519" w:history="1">
+          <w:hyperlink w:anchor="_Toc52111053" w:history="1">
             <w:r>
               <w:rPr>
                 <w:rStyle w:val="af2"/>
@@ -3792,7 +3831,7 @@
               <w:rPr>
                 <w:noProof/>
               </w:rPr>
-              <w:instrText xml:space="preserve"> PAGEREF _Toc51456519 \h </w:instrText>
+              <w:instrText xml:space="preserve"> PAGEREF _Toc52111053 \h </w:instrText>
             </w:r>
             <w:r>
               <w:rPr>
@@ -3830,7 +3869,7 @@
               <w:noProof/>
             </w:rPr>
           </w:pPr>
-          <w:hyperlink w:anchor="_Toc51456520" w:history="1">
+          <w:hyperlink w:anchor="_Toc52111054" w:history="1">
             <w:r>
               <w:rPr>
                 <w:rStyle w:val="af2"/>
@@ -3881,7 +3920,7 @@
               <w:rPr>
                 <w:noProof/>
               </w:rPr>
-              <w:instrText xml:space="preserve"> PAGEREF _Toc51456520 \h </w:instrText>
+              <w:instrText xml:space="preserve"> PAGEREF _Toc52111054 \h </w:instrText>
             </w:r>
             <w:r>
               <w:rPr>
@@ -3919,7 +3958,7 @@
               <w:noProof/>
             </w:rPr>
           </w:pPr>
-          <w:hyperlink w:anchor="_Toc51456521" w:history="1">
+          <w:hyperlink w:anchor="_Toc52111055" w:history="1">
             <w:r>
               <w:rPr>
                 <w:rStyle w:val="af2"/>
@@ -3956,7 +3995,7 @@
               <w:rPr>
                 <w:noProof/>
               </w:rPr>
-              <w:instrText xml:space="preserve"> PAGEREF _Toc51456521 \h </w:instrText>
+              <w:instrText xml:space="preserve"> PAGEREF _Toc52111055 \h </w:instrText>
             </w:r>
             <w:r>
               <w:rPr>
@@ -3994,7 +4033,7 @@
               <w:noProof/>
             </w:rPr>
           </w:pPr>
-          <w:hyperlink w:anchor="_Toc51456522" w:history="1">
+          <w:hyperlink w:anchor="_Toc52111056" w:history="1">
             <w:r>
               <w:rPr>
                 <w:rStyle w:val="af2"/>
@@ -4031,7 +4070,7 @@
               <w:rPr>
                 <w:noProof/>
               </w:rPr>
-              <w:instrText xml:space="preserve"> PAGEREF _Toc51456522 \h </w:instrText>
+              <w:instrText xml:space="preserve"> PAGEREF _Toc52111056 \h </w:instrText>
             </w:r>
             <w:r>
               <w:rPr>
@@ -4069,7 +4108,7 @@
               <w:noProof/>
             </w:rPr>
           </w:pPr>
-          <w:hyperlink w:anchor="_Toc51456523" w:history="1">
+          <w:hyperlink w:anchor="_Toc52111057" w:history="1">
             <w:r>
               <w:rPr>
                 <w:rStyle w:val="af2"/>
@@ -4106,7 +4145,7 @@
               <w:rPr>
                 <w:noProof/>
               </w:rPr>
-              <w:instrText xml:space="preserve"> PAGEREF _Toc51456523 \h </w:instrText>
+              <w:instrText xml:space="preserve"> PAGEREF _Toc52111057 \h </w:instrText>
             </w:r>
             <w:r>
               <w:rPr>
@@ -4144,7 +4183,7 @@
               <w:noProof/>
             </w:rPr>
           </w:pPr>
-          <w:hyperlink w:anchor="_Toc51456524" w:history="1">
+          <w:hyperlink w:anchor="_Toc52111058" w:history="1">
             <w:r>
               <w:rPr>
                 <w:rStyle w:val="af2"/>
@@ -4195,7 +4234,7 @@
               <w:rPr>
                 <w:noProof/>
               </w:rPr>
-              <w:instrText xml:space="preserve"> PAGEREF _Toc51456524 \h </w:instrText>
+              <w:instrText xml:space="preserve"> PAGEREF _Toc52111058 \h </w:instrText>
             </w:r>
             <w:r>
               <w:rPr>
@@ -4233,7 +4272,7 @@
               <w:noProof/>
             </w:rPr>
           </w:pPr>
-          <w:hyperlink w:anchor="_Toc51456525" w:history="1">
+          <w:hyperlink w:anchor="_Toc52111059" w:history="1">
             <w:r>
               <w:rPr>
                 <w:rStyle w:val="af2"/>
@@ -4270,7 +4309,7 @@
               <w:rPr>
                 <w:noProof/>
               </w:rPr>
-              <w:instrText xml:space="preserve"> PAGEREF _Toc51456525 \h </w:instrText>
+              <w:instrText xml:space="preserve"> PAGEREF _Toc52111059 \h </w:instrText>
             </w:r>
             <w:r>
               <w:rPr>
@@ -4308,7 +4347,7 @@
               <w:noProof/>
             </w:rPr>
           </w:pPr>
-          <w:hyperlink w:anchor="_Toc51456526" w:history="1">
+          <w:hyperlink w:anchor="_Toc52111060" w:history="1">
             <w:r>
               <w:rPr>
                 <w:rStyle w:val="af2"/>
@@ -4327,7 +4366,7 @@
                 <w:rStyle w:val="af2"/>
                 <w:noProof/>
               </w:rPr>
-              <w:t>操作流程</w:t>
+              <w:t>功能点描述</w:t>
             </w:r>
             <w:r>
               <w:rPr>
@@ -4345,7 +4384,96 @@
               <w:rPr>
                 <w:noProof/>
               </w:rPr>
-              <w:instrText xml:space="preserve"> PAGEREF _Toc51456526 \h </w:instrText>
+              <w:instrText xml:space="preserve"> PAGEREF _Toc52111060 \h </w:instrText>
+            </w:r>
+            <w:r>
+              <w:rPr>
+                <w:noProof/>
+              </w:rPr>
+            </w:r>
+            <w:r>
+              <w:rPr>
+                <w:noProof/>
+              </w:rPr>
+              <w:fldChar w:fldCharType="separate"/>
+            </w:r>
+            <w:r>
+              <w:rPr>
+                <w:noProof/>
+              </w:rPr>
+              <w:t>8</w:t>
+            </w:r>
+            <w:r>
+              <w:rPr>
+                <w:noProof/>
+              </w:rPr>
+              <w:fldChar w:fldCharType="end"/>
+            </w:r>
+          </w:hyperlink>
+        </w:p>
+        <w:p>
+          <w:pPr>
+            <w:pStyle w:val="21"/>
+            <w:tabs>
+              <w:tab w:val="left" w:pos="1050"/>
+              <w:tab w:val="right" w:leader="dot" w:pos="8296"/>
+            </w:tabs>
+            <w:rPr>
+              <w:noProof/>
+            </w:rPr>
+          </w:pPr>
+          <w:hyperlink w:anchor="_Toc52111061" w:history="1">
+            <w:r>
+              <w:rPr>
+                <w:rStyle w:val="af2"/>
+                <w:noProof/>
+              </w:rPr>
+              <w:t>4.5</w:t>
+            </w:r>
+            <w:r>
+              <w:rPr>
+                <w:noProof/>
+              </w:rPr>
+              <w:tab/>
+            </w:r>
+            <w:r>
+              <w:rPr>
+                <w:rStyle w:val="af2"/>
+                <w:noProof/>
+              </w:rPr>
+              <w:t>业务分析</w:t>
+            </w:r>
+            <w:r>
+              <w:rPr>
+                <w:rStyle w:val="af2"/>
+                <w:noProof/>
+              </w:rPr>
+              <w:t>—</w:t>
+            </w:r>
+            <w:r>
+              <w:rPr>
+                <w:rStyle w:val="af2"/>
+                <w:noProof/>
+              </w:rPr>
+              <w:t>评分分析</w:t>
+            </w:r>
+            <w:r>
+              <w:rPr>
+                <w:noProof/>
+              </w:rPr>
+              <w:tab/>
+            </w:r>
+            <w:r>
+              <w:rPr>
+                <w:noProof/>
+              </w:rPr>
+              <w:fldChar w:fldCharType="begin"/>
+            </w:r>
+            <w:r>
+              <w:rPr>
+                <w:noProof/>
+              </w:rPr>
+              <w:instrText xml:space="preserve"> PAGEREF _Toc52111061 \h </w:instrText>
             </w:r>
             <w:r>
               <w:rPr>
@@ -4383,13 +4511,13 @@
               <w:noProof/>
             </w:rPr>
           </w:pPr>
-          <w:hyperlink w:anchor="_Toc51456527" w:history="1">
+          <w:hyperlink w:anchor="_Toc52111062" w:history="1">
             <w:r>
               <w:rPr>
                 <w:rStyle w:val="af2"/>
                 <w:noProof/>
               </w:rPr>
-              <w:t>4.4.3</w:t>
+              <w:t>4.5.1</w:t>
             </w:r>
             <w:r>
               <w:rPr>
@@ -4402,7 +4530,7 @@
                 <w:rStyle w:val="af2"/>
                 <w:noProof/>
               </w:rPr>
-              <w:t>功能点描述</w:t>
+              <w:t>功能概述</w:t>
             </w:r>
             <w:r>
               <w:rPr>
@@ -4420,7 +4548,7 @@
               <w:rPr>
                 <w:noProof/>
               </w:rPr>
-              <w:instrText xml:space="preserve"> PAGEREF _Toc51456527 \h </w:instrText>
+              <w:instrText xml:space="preserve"> PAGEREF _Toc52111062 \h </w:instrText>
             </w:r>
             <w:r>
               <w:rPr>
@@ -4438,95 +4566,6 @@
                 <w:noProof/>
               </w:rPr>
               <w:t>9</w:t>
-            </w:r>
-            <w:r>
-              <w:rPr>
-                <w:noProof/>
-              </w:rPr>
-              <w:fldChar w:fldCharType="end"/>
-            </w:r>
-          </w:hyperlink>
-        </w:p>
-        <w:p>
-          <w:pPr>
-            <w:pStyle w:val="21"/>
-            <w:tabs>
-              <w:tab w:val="left" w:pos="1050"/>
-              <w:tab w:val="right" w:leader="dot" w:pos="8296"/>
-            </w:tabs>
-            <w:rPr>
-              <w:noProof/>
-            </w:rPr>
-          </w:pPr>
-          <w:hyperlink w:anchor="_Toc51456528" w:history="1">
-            <w:r>
-              <w:rPr>
-                <w:rStyle w:val="af2"/>
-                <w:noProof/>
-              </w:rPr>
-              <w:t>4.5</w:t>
-            </w:r>
-            <w:r>
-              <w:rPr>
-                <w:noProof/>
-              </w:rPr>
-              <w:tab/>
-            </w:r>
-            <w:r>
-              <w:rPr>
-                <w:rStyle w:val="af2"/>
-                <w:noProof/>
-              </w:rPr>
-              <w:t>业务分析</w:t>
-            </w:r>
-            <w:r>
-              <w:rPr>
-                <w:rStyle w:val="af2"/>
-                <w:noProof/>
-              </w:rPr>
-              <w:t>—</w:t>
-            </w:r>
-            <w:r>
-              <w:rPr>
-                <w:rStyle w:val="af2"/>
-                <w:noProof/>
-              </w:rPr>
-              <w:t>评分分析</w:t>
-            </w:r>
-            <w:r>
-              <w:rPr>
-                <w:noProof/>
-              </w:rPr>
-              <w:tab/>
-            </w:r>
-            <w:r>
-              <w:rPr>
-                <w:noProof/>
-              </w:rPr>
-              <w:fldChar w:fldCharType="begin"/>
-            </w:r>
-            <w:r>
-              <w:rPr>
-                <w:noProof/>
-              </w:rPr>
-              <w:instrText xml:space="preserve"> PAGEREF _Toc51456528 \h </w:instrText>
-            </w:r>
-            <w:r>
-              <w:rPr>
-                <w:noProof/>
-              </w:rPr>
-            </w:r>
-            <w:r>
-              <w:rPr>
-                <w:noProof/>
-              </w:rPr>
-              <w:fldChar w:fldCharType="separate"/>
-            </w:r>
-            <w:r>
-              <w:rPr>
-                <w:noProof/>
-              </w:rPr>
-              <w:t>10</w:t>
             </w:r>
             <w:r>
               <w:rPr>
@@ -4547,13 +4586,13 @@
               <w:noProof/>
             </w:rPr>
           </w:pPr>
-          <w:hyperlink w:anchor="_Toc51456529" w:history="1">
+          <w:hyperlink w:anchor="_Toc52111063" w:history="1">
             <w:r>
               <w:rPr>
                 <w:rStyle w:val="af2"/>
                 <w:noProof/>
               </w:rPr>
-              <w:t>4.5.1</w:t>
+              <w:t>4.5.2</w:t>
             </w:r>
             <w:r>
               <w:rPr>
@@ -4566,7 +4605,7 @@
                 <w:rStyle w:val="af2"/>
                 <w:noProof/>
               </w:rPr>
-              <w:t>功能概述</w:t>
+              <w:t>功能点描述</w:t>
             </w:r>
             <w:r>
               <w:rPr>
@@ -4584,7 +4623,7 @@
               <w:rPr>
                 <w:noProof/>
               </w:rPr>
-              <w:instrText xml:space="preserve"> PAGEREF _Toc51456529 \h </w:instrText>
+              <w:instrText xml:space="preserve"> PAGEREF _Toc52111063 \h </w:instrText>
             </w:r>
             <w:r>
               <w:rPr>
@@ -4601,396 +4640,7 @@
               <w:rPr>
                 <w:noProof/>
               </w:rPr>
-              <w:t>10</w:t>
-            </w:r>
-            <w:r>
-              <w:rPr>
-                <w:noProof/>
-              </w:rPr>
-              <w:fldChar w:fldCharType="end"/>
-            </w:r>
-          </w:hyperlink>
-        </w:p>
-        <w:p>
-          <w:pPr>
-            <w:pStyle w:val="31"/>
-            <w:tabs>
-              <w:tab w:val="left" w:pos="1680"/>
-              <w:tab w:val="right" w:leader="dot" w:pos="8296"/>
-            </w:tabs>
-            <w:rPr>
-              <w:noProof/>
-            </w:rPr>
-          </w:pPr>
-          <w:hyperlink w:anchor="_Toc51456530" w:history="1">
-            <w:r>
-              <w:rPr>
-                <w:rStyle w:val="af2"/>
-                <w:noProof/>
-              </w:rPr>
-              <w:t>4.5.2</w:t>
-            </w:r>
-            <w:r>
-              <w:rPr>
-                <w:noProof/>
-              </w:rPr>
-              <w:tab/>
-            </w:r>
-            <w:r>
-              <w:rPr>
-                <w:rStyle w:val="af2"/>
-                <w:noProof/>
-              </w:rPr>
-              <w:t>功能点描述</w:t>
-            </w:r>
-            <w:r>
-              <w:rPr>
-                <w:noProof/>
-              </w:rPr>
-              <w:tab/>
-            </w:r>
-            <w:r>
-              <w:rPr>
-                <w:noProof/>
-              </w:rPr>
-              <w:fldChar w:fldCharType="begin"/>
-            </w:r>
-            <w:r>
-              <w:rPr>
-                <w:noProof/>
-              </w:rPr>
-              <w:instrText xml:space="preserve"> PAGEREF _Toc51456530 \h </w:instrText>
-            </w:r>
-            <w:r>
-              <w:rPr>
-                <w:noProof/>
-              </w:rPr>
-            </w:r>
-            <w:r>
-              <w:rPr>
-                <w:noProof/>
-              </w:rPr>
-              <w:fldChar w:fldCharType="separate"/>
-            </w:r>
-            <w:r>
-              <w:rPr>
-                <w:noProof/>
-              </w:rPr>
-              <w:t>10</w:t>
-            </w:r>
-            <w:r>
-              <w:rPr>
-                <w:noProof/>
-              </w:rPr>
-              <w:fldChar w:fldCharType="end"/>
-            </w:r>
-          </w:hyperlink>
-        </w:p>
-        <w:p>
-          <w:pPr>
-            <w:pStyle w:val="21"/>
-            <w:tabs>
-              <w:tab w:val="left" w:pos="1050"/>
-              <w:tab w:val="right" w:leader="dot" w:pos="8296"/>
-            </w:tabs>
-            <w:rPr>
-              <w:noProof/>
-            </w:rPr>
-          </w:pPr>
-          <w:hyperlink w:anchor="_Toc51456531" w:history="1">
-            <w:r>
-              <w:rPr>
-                <w:rStyle w:val="af2"/>
-                <w:noProof/>
-              </w:rPr>
-              <w:t>4.6</w:t>
-            </w:r>
-            <w:r>
-              <w:rPr>
-                <w:noProof/>
-              </w:rPr>
-              <w:tab/>
-            </w:r>
-            <w:r>
-              <w:rPr>
-                <w:rStyle w:val="af2"/>
-                <w:noProof/>
-              </w:rPr>
-              <w:t>业务分析</w:t>
-            </w:r>
-            <w:r>
-              <w:rPr>
-                <w:rStyle w:val="af2"/>
-                <w:noProof/>
-              </w:rPr>
-              <w:t>—</w:t>
-            </w:r>
-            <w:r>
-              <w:rPr>
-                <w:rStyle w:val="af2"/>
-                <w:noProof/>
-              </w:rPr>
-              <w:t>聚类规则</w:t>
-            </w:r>
-            <w:r>
-              <w:rPr>
-                <w:noProof/>
-              </w:rPr>
-              <w:tab/>
-            </w:r>
-            <w:r>
-              <w:rPr>
-                <w:noProof/>
-              </w:rPr>
-              <w:fldChar w:fldCharType="begin"/>
-            </w:r>
-            <w:r>
-              <w:rPr>
-                <w:noProof/>
-              </w:rPr>
-              <w:instrText xml:space="preserve"> PAGEREF _Toc51456531 \h </w:instrText>
-            </w:r>
-            <w:r>
-              <w:rPr>
-                <w:noProof/>
-              </w:rPr>
-            </w:r>
-            <w:r>
-              <w:rPr>
-                <w:noProof/>
-              </w:rPr>
-              <w:fldChar w:fldCharType="separate"/>
-            </w:r>
-            <w:r>
-              <w:rPr>
-                <w:noProof/>
-              </w:rPr>
-              <w:t>11</w:t>
-            </w:r>
-            <w:r>
-              <w:rPr>
-                <w:noProof/>
-              </w:rPr>
-              <w:fldChar w:fldCharType="end"/>
-            </w:r>
-          </w:hyperlink>
-        </w:p>
-        <w:p>
-          <w:pPr>
-            <w:pStyle w:val="31"/>
-            <w:tabs>
-              <w:tab w:val="left" w:pos="1680"/>
-              <w:tab w:val="right" w:leader="dot" w:pos="8296"/>
-            </w:tabs>
-            <w:rPr>
-              <w:noProof/>
-            </w:rPr>
-          </w:pPr>
-          <w:hyperlink w:anchor="_Toc51456532" w:history="1">
-            <w:r>
-              <w:rPr>
-                <w:rStyle w:val="af2"/>
-                <w:noProof/>
-              </w:rPr>
-              <w:t>4.6.1</w:t>
-            </w:r>
-            <w:r>
-              <w:rPr>
-                <w:noProof/>
-              </w:rPr>
-              <w:tab/>
-            </w:r>
-            <w:r>
-              <w:rPr>
-                <w:rStyle w:val="af2"/>
-                <w:noProof/>
-              </w:rPr>
-              <w:t>功能概述</w:t>
-            </w:r>
-            <w:r>
-              <w:rPr>
-                <w:noProof/>
-              </w:rPr>
-              <w:tab/>
-            </w:r>
-            <w:r>
-              <w:rPr>
-                <w:noProof/>
-              </w:rPr>
-              <w:fldChar w:fldCharType="begin"/>
-            </w:r>
-            <w:r>
-              <w:rPr>
-                <w:noProof/>
-              </w:rPr>
-              <w:instrText xml:space="preserve"> PAGEREF _Toc51456532 \h </w:instrText>
-            </w:r>
-            <w:r>
-              <w:rPr>
-                <w:noProof/>
-              </w:rPr>
-            </w:r>
-            <w:r>
-              <w:rPr>
-                <w:noProof/>
-              </w:rPr>
-              <w:fldChar w:fldCharType="separate"/>
-            </w:r>
-            <w:r>
-              <w:rPr>
-                <w:noProof/>
-              </w:rPr>
-              <w:t>11</w:t>
-            </w:r>
-            <w:r>
-              <w:rPr>
-                <w:noProof/>
-              </w:rPr>
-              <w:fldChar w:fldCharType="end"/>
-            </w:r>
-          </w:hyperlink>
-        </w:p>
-        <w:p>
-          <w:pPr>
-            <w:pStyle w:val="31"/>
-            <w:tabs>
-              <w:tab w:val="left" w:pos="1680"/>
-              <w:tab w:val="right" w:leader="dot" w:pos="8296"/>
-            </w:tabs>
-            <w:rPr>
-              <w:noProof/>
-            </w:rPr>
-          </w:pPr>
-          <w:hyperlink w:anchor="_Toc51456533" w:history="1">
-            <w:r>
-              <w:rPr>
-                <w:rStyle w:val="af2"/>
-                <w:noProof/>
-              </w:rPr>
-              <w:t>4.6.2</w:t>
-            </w:r>
-            <w:r>
-              <w:rPr>
-                <w:noProof/>
-              </w:rPr>
-              <w:tab/>
-            </w:r>
-            <w:r>
-              <w:rPr>
-                <w:rStyle w:val="af2"/>
-                <w:noProof/>
-              </w:rPr>
-              <w:t>操作流程</w:t>
-            </w:r>
-            <w:r>
-              <w:rPr>
-                <w:noProof/>
-              </w:rPr>
-              <w:tab/>
-            </w:r>
-            <w:r>
-              <w:rPr>
-                <w:noProof/>
-              </w:rPr>
-              <w:fldChar w:fldCharType="begin"/>
-            </w:r>
-            <w:r>
-              <w:rPr>
-                <w:noProof/>
-              </w:rPr>
-              <w:instrText xml:space="preserve"> PAGEREF _Toc51456533 \h </w:instrText>
-            </w:r>
-            <w:r>
-              <w:rPr>
-                <w:noProof/>
-              </w:rPr>
-            </w:r>
-            <w:r>
-              <w:rPr>
-                <w:noProof/>
-              </w:rPr>
-              <w:fldChar w:fldCharType="separate"/>
-            </w:r>
-            <w:r>
-              <w:rPr>
-                <w:noProof/>
-              </w:rPr>
-              <w:t>12</w:t>
-            </w:r>
-            <w:r>
-              <w:rPr>
-                <w:noProof/>
-              </w:rPr>
-              <w:fldChar w:fldCharType="end"/>
-            </w:r>
-          </w:hyperlink>
-        </w:p>
-        <w:p>
-          <w:pPr>
-            <w:pStyle w:val="31"/>
-            <w:tabs>
-              <w:tab w:val="left" w:pos="1680"/>
-              <w:tab w:val="right" w:leader="dot" w:pos="8296"/>
-            </w:tabs>
-            <w:rPr>
-              <w:noProof/>
-            </w:rPr>
-          </w:pPr>
-          <w:hyperlink w:anchor="_Toc51456534" w:history="1">
-            <w:r>
-              <w:rPr>
-                <w:rStyle w:val="af2"/>
-                <w:noProof/>
-              </w:rPr>
-              <w:t>4.6.3</w:t>
-            </w:r>
-            <w:r>
-              <w:rPr>
-                <w:noProof/>
-              </w:rPr>
-              <w:tab/>
-            </w:r>
-            <w:r>
-              <w:rPr>
-                <w:rStyle w:val="af2"/>
-                <w:noProof/>
-              </w:rPr>
-              <w:t>功能点描述</w:t>
-            </w:r>
-            <w:r>
-              <w:rPr>
-                <w:noProof/>
-              </w:rPr>
-              <w:tab/>
-            </w:r>
-            <w:r>
-              <w:rPr>
-                <w:noProof/>
-              </w:rPr>
-              <w:fldChar w:fldCharType="begin"/>
-            </w:r>
-            <w:r>
-              <w:rPr>
-                <w:noProof/>
-              </w:rPr>
-              <w:instrText xml:space="preserve"> PAGEREF _Toc51456534 \h </w:instrText>
-            </w:r>
-            <w:r>
-              <w:rPr>
-                <w:noProof/>
-              </w:rPr>
-            </w:r>
-            <w:r>
-              <w:rPr>
-                <w:noProof/>
-              </w:rPr>
-              <w:fldChar w:fldCharType="separate"/>
-            </w:r>
-            <w:r>
-              <w:rPr>
-                <w:noProof/>
-              </w:rPr>
-              <w:t>12</w:t>
+              <w:t>9</w:t>
             </w:r>
             <w:r>
               <w:rPr>
@@ -5011,7 +4661,7 @@
               <w:noProof/>
             </w:rPr>
           </w:pPr>
-          <w:hyperlink w:anchor="_Toc51456535" w:history="1">
+          <w:hyperlink w:anchor="_Toc52111064" w:history="1">
             <w:r>
               <w:rPr>
                 <w:rStyle w:val="af2"/>
@@ -5048,7 +4698,7 @@
               <w:rPr>
                 <w:noProof/>
               </w:rPr>
-              <w:instrText xml:space="preserve"> PAGEREF _Toc51456535 \h </w:instrText>
+              <w:instrText xml:space="preserve"> PAGEREF _Toc52111064 \h </w:instrText>
             </w:r>
             <w:r>
               <w:rPr>
@@ -5065,7 +4715,7 @@
               <w:rPr>
                 <w:noProof/>
               </w:rPr>
-              <w:t>13</w:t>
+              <w:t>9</w:t>
             </w:r>
             <w:r>
               <w:rPr>
@@ -5085,7 +4735,7 @@
               <w:noProof/>
             </w:rPr>
           </w:pPr>
-          <w:hyperlink w:anchor="_Toc51456536" w:history="1">
+          <w:hyperlink w:anchor="_Toc52111065" w:history="1">
             <w:r>
               <w:rPr>
                 <w:rStyle w:val="af2"/>
@@ -5109,7 +4759,7 @@
               <w:rPr>
                 <w:noProof/>
               </w:rPr>
-              <w:instrText xml:space="preserve"> PAGEREF _Toc51456536 \h </w:instrText>
+              <w:instrText xml:space="preserve"> PAGEREF _Toc52111065 \h </w:instrText>
             </w:r>
             <w:r>
               <w:rPr>
@@ -5126,7 +4776,7 @@
               <w:rPr>
                 <w:noProof/>
               </w:rPr>
-              <w:t>13</w:t>
+              <w:t>9</w:t>
             </w:r>
             <w:r>
               <w:rPr>
@@ -5146,7 +4796,7 @@
               <w:noProof/>
             </w:rPr>
           </w:pPr>
-          <w:hyperlink w:anchor="_Toc51456537" w:history="1">
+          <w:hyperlink w:anchor="_Toc52111066" w:history="1">
             <w:r>
               <w:rPr>
                 <w:rStyle w:val="af2"/>
@@ -5170,7 +4820,7 @@
               <w:rPr>
                 <w:noProof/>
               </w:rPr>
-              <w:instrText xml:space="preserve"> PAGEREF _Toc51456537 \h </w:instrText>
+              <w:instrText xml:space="preserve"> PAGEREF _Toc52111066 \h </w:instrText>
             </w:r>
             <w:r>
               <w:rPr>
@@ -5187,7 +4837,7 @@
               <w:rPr>
                 <w:noProof/>
               </w:rPr>
-              <w:t>14</w:t>
+              <w:t>10</w:t>
             </w:r>
             <w:r>
               <w:rPr>
@@ -5208,7 +4858,7 @@
               <w:noProof/>
             </w:rPr>
           </w:pPr>
-          <w:hyperlink w:anchor="_Toc51456538" w:history="1">
+          <w:hyperlink w:anchor="_Toc52111067" w:history="1">
             <w:r>
               <w:rPr>
                 <w:rStyle w:val="af2"/>
@@ -5245,7 +4895,7 @@
               <w:rPr>
                 <w:noProof/>
               </w:rPr>
-              <w:instrText xml:space="preserve"> PAGEREF _Toc51456538 \h </w:instrText>
+              <w:instrText xml:space="preserve"> PAGEREF _Toc52111067 \h </w:instrText>
             </w:r>
             <w:r>
               <w:rPr>
@@ -5262,7 +4912,7 @@
               <w:rPr>
                 <w:noProof/>
               </w:rPr>
-              <w:t>14</w:t>
+              <w:t>10</w:t>
             </w:r>
             <w:r>
               <w:rPr>
@@ -5282,7 +4932,7 @@
               <w:noProof/>
             </w:rPr>
           </w:pPr>
-          <w:hyperlink w:anchor="_Toc51456539" w:history="1">
+          <w:hyperlink w:anchor="_Toc52111068" w:history="1">
             <w:r>
               <w:rPr>
                 <w:rStyle w:val="af2"/>
@@ -5306,7 +4956,7 @@
               <w:rPr>
                 <w:noProof/>
               </w:rPr>
-              <w:instrText xml:space="preserve"> PAGEREF _Toc51456539 \h </w:instrText>
+              <w:instrText xml:space="preserve"> PAGEREF _Toc52111068 \h </w:instrText>
             </w:r>
             <w:r>
               <w:rPr>
@@ -5323,7 +4973,7 @@
               <w:rPr>
                 <w:noProof/>
               </w:rPr>
-              <w:t>14</w:t>
+              <w:t>10</w:t>
             </w:r>
             <w:r>
               <w:rPr>
@@ -5343,7 +4993,7 @@
               <w:noProof/>
             </w:rPr>
           </w:pPr>
-          <w:hyperlink w:anchor="_Toc51456540" w:history="1">
+          <w:hyperlink w:anchor="_Toc52111069" w:history="1">
             <w:r>
               <w:rPr>
                 <w:rStyle w:val="af2"/>
@@ -5367,7 +5017,7 @@
               <w:rPr>
                 <w:noProof/>
               </w:rPr>
-              <w:instrText xml:space="preserve"> PAGEREF _Toc51456540 \h </w:instrText>
+              <w:instrText xml:space="preserve"> PAGEREF _Toc52111069 \h </w:instrText>
             </w:r>
             <w:r>
               <w:rPr>
@@ -5384,7 +5034,7 @@
               <w:rPr>
                 <w:noProof/>
               </w:rPr>
-              <w:t>14</w:t>
+              <w:t>10</w:t>
             </w:r>
             <w:r>
               <w:rPr>
@@ -5404,7 +5054,7 @@
               <w:noProof/>
             </w:rPr>
           </w:pPr>
-          <w:hyperlink w:anchor="_Toc51456541" w:history="1">
+          <w:hyperlink w:anchor="_Toc52111070" w:history="1">
             <w:r>
               <w:rPr>
                 <w:rStyle w:val="af2"/>
@@ -5435,7 +5085,7 @@
               <w:rPr>
                 <w:noProof/>
               </w:rPr>
-              <w:instrText xml:space="preserve"> PAGEREF _Toc51456541 \h </w:instrText>
+              <w:instrText xml:space="preserve"> PAGEREF _Toc52111070 \h </w:instrText>
             </w:r>
             <w:r>
               <w:rPr>
@@ -5452,7 +5102,7 @@
               <w:rPr>
                 <w:noProof/>
               </w:rPr>
-              <w:t>14</w:t>
+              <w:t>10</w:t>
             </w:r>
             <w:r>
               <w:rPr>
@@ -5466,8 +5116,7 @@
           <w:pPr>
             <w:spacing w:line="400" w:lineRule="exact"/>
             <w:rPr>
-              <w:rFonts w:ascii="宋体" w:hAnsi="宋体" w:hint="eastAsia"/>
-              <w:b/>
+              <w:rFonts w:ascii="宋体" w:hAnsi="宋体"/>
               <w:szCs w:val="21"/>
             </w:rPr>
           </w:pPr>
@@ -5479,6 +5128,18 @@
             <w:fldChar w:fldCharType="end"/>
           </w:r>
         </w:p>
+        <w:p>
+          <w:pPr>
+            <w:spacing w:line="400" w:lineRule="exact"/>
+            <w:rPr>
+              <w:rFonts w:ascii="宋体" w:hAnsi="宋体"/>
+              <w:b/>
+              <w:szCs w:val="21"/>
+            </w:rPr>
+          </w:pPr>
+        </w:p>
+        <w:bookmarkStart w:id="0" w:name="_GoBack" w:displacedByCustomXml="next"/>
+        <w:bookmarkEnd w:id="0" w:displacedByCustomXml="next"/>
       </w:sdtContent>
     </w:sdt>
     <w:p>
@@ -5486,7 +5147,7 @@
         <w:pStyle w:val="1"/>
         <w:spacing w:beforeLines="50" w:before="156" w:afterLines="50" w:after="156" w:line="240" w:lineRule="auto"/>
       </w:pPr>
-      <w:bookmarkStart w:id="1" w:name="_Toc51456504"/>
+      <w:bookmarkStart w:id="1" w:name="_Toc52111038"/>
       <w:r>
         <w:rPr>
           <w:rFonts w:hint="eastAsia"/>
@@ -5505,7 +5166,7 @@
       <w:bookmarkStart w:id="3" w:name="_Toc34556179"/>
       <w:bookmarkStart w:id="4" w:name="_Toc26082076"/>
       <w:bookmarkStart w:id="5" w:name="_Toc491158942"/>
-      <w:bookmarkStart w:id="6" w:name="_Toc51456505"/>
+      <w:bookmarkStart w:id="6" w:name="_Toc52111039"/>
       <w:r>
         <w:rPr>
           <w:rFonts w:hint="eastAsia"/>
@@ -5564,7 +5225,7 @@
       <w:bookmarkStart w:id="8" w:name="_Toc35143573"/>
       <w:bookmarkStart w:id="9" w:name="_Toc491158943"/>
       <w:bookmarkStart w:id="10" w:name="_Toc34556180"/>
-      <w:bookmarkStart w:id="11" w:name="_Toc51456506"/>
+      <w:bookmarkStart w:id="11" w:name="_Toc52111040"/>
       <w:r>
         <w:rPr>
           <w:rFonts w:hint="eastAsia"/>
@@ -5615,7 +5276,7 @@
       <w:bookmarkStart w:id="13" w:name="_Toc35143574"/>
       <w:bookmarkStart w:id="14" w:name="_Toc34556181"/>
       <w:bookmarkStart w:id="15" w:name="_Toc26082078"/>
-      <w:bookmarkStart w:id="16" w:name="_Toc51456507"/>
+      <w:bookmarkStart w:id="16" w:name="_Toc52111041"/>
       <w:r>
         <w:rPr>
           <w:rFonts w:hint="eastAsia"/>
@@ -5666,7 +5327,7 @@
       <w:bookmarkStart w:id="22" w:name="_Toc103566030"/>
       <w:bookmarkStart w:id="23" w:name="_Toc243901026"/>
       <w:bookmarkStart w:id="24" w:name="_Toc244005363"/>
-      <w:bookmarkStart w:id="25" w:name="_Toc51456508"/>
+      <w:bookmarkStart w:id="25" w:name="_Toc52111042"/>
       <w:r>
         <w:rPr>
           <w:rFonts w:hint="eastAsia"/>
@@ -5943,7 +5604,7 @@
       <w:bookmarkStart w:id="27" w:name="_Toc491158946"/>
       <w:bookmarkStart w:id="28" w:name="_Toc34556186"/>
       <w:bookmarkStart w:id="29" w:name="_Toc26082083"/>
-      <w:bookmarkStart w:id="30" w:name="_Toc51456509"/>
+      <w:bookmarkStart w:id="30" w:name="_Toc52111043"/>
       <w:r>
         <w:rPr>
           <w:rFonts w:hint="eastAsia"/>
@@ -5962,7 +5623,7 @@
         <w:spacing w:beforeLines="50" w:before="156" w:afterLines="50" w:after="156"/>
       </w:pPr>
       <w:bookmarkStart w:id="31" w:name="_Toc491158947"/>
-      <w:bookmarkStart w:id="32" w:name="_Toc51456510"/>
+      <w:bookmarkStart w:id="32" w:name="_Toc52111044"/>
       <w:r>
         <w:rPr>
           <w:rFonts w:hint="eastAsia"/>
@@ -6031,7 +5692,7 @@
         <w:spacing w:beforeLines="50" w:before="156" w:afterLines="50" w:after="156"/>
       </w:pPr>
       <w:bookmarkStart w:id="33" w:name="_Toc491158948"/>
-      <w:bookmarkStart w:id="34" w:name="_Toc51456511"/>
+      <w:bookmarkStart w:id="34" w:name="_Toc52111045"/>
       <w:r>
         <w:rPr>
           <w:rFonts w:hint="eastAsia"/>
@@ -6244,7 +5905,7 @@
         <w:spacing w:beforeLines="50" w:before="156" w:afterLines="50" w:after="156"/>
       </w:pPr>
       <w:bookmarkStart w:id="35" w:name="_Toc491158949"/>
-      <w:bookmarkStart w:id="36" w:name="_Toc51456512"/>
+      <w:bookmarkStart w:id="36" w:name="_Toc52111046"/>
       <w:r>
         <w:rPr>
           <w:rFonts w:hint="eastAsia"/>
@@ -6340,14 +6001,14 @@
           <w:rFonts w:hAnsi="宋体" w:hint="eastAsia"/>
           <w:szCs w:val="21"/>
         </w:rPr>
-        <w:t>为了满足以上需求实现以下功能：数据收集、全量筛选、系统筛选、评分分析、</w:t>
+        <w:t>为了满足以上需求实现以下功能：数据收集、全量筛选、系统</w:t>
       </w:r>
       <w:r>
         <w:rPr>
           <w:rFonts w:hAnsi="宋体" w:hint="eastAsia"/>
           <w:szCs w:val="21"/>
         </w:rPr>
-        <w:t>聚类规则</w:t>
+        <w:t>筛选、评分分析</w:t>
       </w:r>
       <w:r>
         <w:rPr>
@@ -6363,7 +6024,7 @@
       </w:pPr>
       <w:bookmarkStart w:id="37" w:name="_Toc244005368"/>
       <w:bookmarkStart w:id="38" w:name="_Toc491158950"/>
-      <w:bookmarkStart w:id="39" w:name="_Toc51456513"/>
+      <w:bookmarkStart w:id="39" w:name="_Toc52111047"/>
       <w:r>
         <w:rPr>
           <w:rFonts w:hint="eastAsia"/>
@@ -6408,7 +6069,7 @@
       <w:bookmarkStart w:id="41" w:name="_Toc34556187"/>
       <w:bookmarkStart w:id="42" w:name="_Toc35143581"/>
       <w:bookmarkStart w:id="43" w:name="_Toc491158951"/>
-      <w:bookmarkStart w:id="44" w:name="_Toc51456514"/>
+      <w:bookmarkStart w:id="44" w:name="_Toc52111048"/>
       <w:r>
         <w:rPr>
           <w:rFonts w:hint="eastAsia"/>
@@ -6466,7 +6127,7 @@
       </w:pPr>
       <w:bookmarkStart w:id="45" w:name="_Toc35143587"/>
       <w:bookmarkStart w:id="46" w:name="_Toc491158953"/>
-      <w:bookmarkStart w:id="47" w:name="_Toc51456515"/>
+      <w:bookmarkStart w:id="47" w:name="_Toc52111049"/>
       <w:r>
         <w:rPr>
           <w:rFonts w:hint="eastAsia"/>
@@ -6490,7 +6151,7 @@
         <w:spacing w:beforeLines="50" w:before="156" w:afterLines="50" w:after="156"/>
       </w:pPr>
       <w:bookmarkStart w:id="48" w:name="_Toc491158954"/>
-      <w:bookmarkStart w:id="49" w:name="_Toc51456516"/>
+      <w:bookmarkStart w:id="49" w:name="_Toc52111050"/>
       <w:r>
         <w:rPr>
           <w:rFonts w:hint="eastAsia"/>
@@ -6502,14 +6163,13 @@
     </w:p>
     <w:tbl>
       <w:tblPr>
-        <w:tblW w:w="7386" w:type="dxa"/>
+        <w:tblW w:w="5969" w:type="dxa"/>
         <w:tblInd w:w="93" w:type="dxa"/>
         <w:tblLayout w:type="fixed"/>
         <w:tblLook w:val="04A0" w:firstRow="1" w:lastRow="0" w:firstColumn="1" w:lastColumn="0" w:noHBand="0" w:noVBand="1"/>
       </w:tblPr>
       <w:tblGrid>
         <w:gridCol w:w="1575"/>
-        <w:gridCol w:w="1417"/>
         <w:gridCol w:w="4394"/>
       </w:tblGrid>
       <w:tr>
@@ -6518,8 +6178,8 @@
         </w:trPr>
         <w:tc>
           <w:tcPr>
-            <w:tcW w:w="7386" w:type="dxa"/>
-            <w:gridSpan w:val="3"/>
+            <w:tcW w:w="5969" w:type="dxa"/>
+            <w:gridSpan w:val="2"/>
             <w:tcBorders>
               <w:top w:val="single" w:sz="4" w:space="0" w:color="auto"/>
               <w:left w:val="single" w:sz="4" w:space="0" w:color="auto"/>
@@ -6603,41 +6263,6 @@
         </w:tc>
         <w:tc>
           <w:tcPr>
-            <w:tcW w:w="1417" w:type="dxa"/>
-            <w:tcBorders>
-              <w:top w:val="nil"/>
-              <w:left w:val="nil"/>
-              <w:bottom w:val="single" w:sz="4" w:space="0" w:color="auto"/>
-              <w:right w:val="single" w:sz="4" w:space="0" w:color="auto"/>
-            </w:tcBorders>
-            <w:shd w:val="clear" w:color="000000" w:fill="FFEB9C"/>
-            <w:noWrap/>
-            <w:vAlign w:val="bottom"/>
-          </w:tcPr>
-          <w:p>
-            <w:pPr>
-              <w:widowControl/>
-              <w:jc w:val="left"/>
-              <w:rPr>
-                <w:rFonts w:ascii="等线" w:eastAsia="等线" w:hAnsi="等线" w:cs="宋体"/>
-                <w:color w:val="9C6500"/>
-                <w:kern w:val="0"/>
-                <w:sz w:val="22"/>
-              </w:rPr>
-            </w:pPr>
-            <w:r>
-              <w:rPr>
-                <w:rFonts w:ascii="等线" w:eastAsia="等线" w:hAnsi="等线" w:cs="宋体" w:hint="eastAsia"/>
-                <w:color w:val="9C6500"/>
-                <w:kern w:val="0"/>
-                <w:sz w:val="22"/>
-              </w:rPr>
-              <w:t>二级菜单</w:t>
-            </w:r>
-          </w:p>
-        </w:tc>
-        <w:tc>
-          <w:tcPr>
             <w:tcW w:w="4394" w:type="dxa"/>
             <w:tcBorders>
               <w:top w:val="nil"/>
@@ -6711,42 +6336,16 @@
                 <w:kern w:val="0"/>
                 <w:sz w:val="22"/>
               </w:rPr>
-              <w:t>分析</w:t>
-            </w:r>
-          </w:p>
-        </w:tc>
-        <w:tc>
-          <w:tcPr>
-            <w:tcW w:w="1417" w:type="dxa"/>
-            <w:tcBorders>
-              <w:top w:val="nil"/>
-              <w:left w:val="nil"/>
-              <w:bottom w:val="single" w:sz="4" w:space="0" w:color="auto"/>
-              <w:right w:val="single" w:sz="4" w:space="0" w:color="auto"/>
-            </w:tcBorders>
-            <w:shd w:val="clear" w:color="auto" w:fill="auto"/>
-            <w:noWrap/>
-            <w:vAlign w:val="bottom"/>
-          </w:tcPr>
-          <w:p>
-            <w:pPr>
-              <w:widowControl/>
-              <w:jc w:val="left"/>
-              <w:rPr>
-                <w:rFonts w:ascii="等线" w:eastAsia="等线" w:hAnsi="等线" w:cs="宋体"/>
-                <w:color w:val="000000"/>
+              <w:t xml:space="preserve">　</w:t>
+            </w:r>
+            <w:r>
+              <w:rPr>
+                <w:rFonts w:ascii="等线" w:eastAsia="等线" w:hAnsi="等线" w:cs="宋体" w:hint="eastAsia"/>
+                <w:color w:val="00B0F0"/>
                 <w:kern w:val="0"/>
                 <w:sz w:val="22"/>
               </w:rPr>
-            </w:pPr>
-            <w:r>
-              <w:rPr>
-                <w:rFonts w:ascii="等线" w:eastAsia="等线" w:hAnsi="等线" w:cs="宋体" w:hint="eastAsia"/>
-                <w:color w:val="000000"/>
-                <w:kern w:val="0"/>
-                <w:sz w:val="22"/>
-              </w:rPr>
-              <w:t xml:space="preserve">　</w:t>
+              <w:t>数据收集</w:t>
             </w:r>
           </w:p>
         </w:tc>
@@ -6782,6 +6381,24 @@
                 <w:sz w:val="22"/>
               </w:rPr>
               <w:t xml:space="preserve">　</w:t>
+            </w:r>
+            <w:r>
+              <w:rPr>
+                <w:rFonts w:ascii="等线" w:eastAsia="等线" w:hAnsi="等线" w:cs="宋体"/>
+                <w:color w:val="00B0F0"/>
+                <w:kern w:val="0"/>
+                <w:sz w:val="22"/>
+              </w:rPr>
+              <w:t>快捷查询目标</w:t>
+            </w:r>
+            <w:r>
+              <w:rPr>
+                <w:rFonts w:ascii="等线" w:eastAsia="等线" w:hAnsi="等线" w:cs="宋体" w:hint="eastAsia"/>
+                <w:color w:val="00B0F0"/>
+                <w:kern w:val="0"/>
+                <w:sz w:val="22"/>
+              </w:rPr>
+              <w:t>酒店</w:t>
             </w:r>
           </w:p>
         </w:tc>
@@ -6827,32 +6444,6 @@
               </w:rPr>
               <w:t xml:space="preserve">　</w:t>
             </w:r>
-          </w:p>
-        </w:tc>
-        <w:tc>
-          <w:tcPr>
-            <w:tcW w:w="1417" w:type="dxa"/>
-            <w:tcBorders>
-              <w:top w:val="nil"/>
-              <w:left w:val="nil"/>
-              <w:bottom w:val="single" w:sz="4" w:space="0" w:color="auto"/>
-              <w:right w:val="single" w:sz="4" w:space="0" w:color="auto"/>
-            </w:tcBorders>
-            <w:shd w:val="clear" w:color="auto" w:fill="auto"/>
-            <w:noWrap/>
-            <w:vAlign w:val="center"/>
-          </w:tcPr>
-          <w:p>
-            <w:pPr>
-              <w:widowControl/>
-              <w:jc w:val="left"/>
-              <w:rPr>
-                <w:rFonts w:ascii="等线" w:eastAsia="等线" w:hAnsi="等线" w:cs="宋体"/>
-                <w:color w:val="00B0F0"/>
-                <w:kern w:val="0"/>
-                <w:sz w:val="22"/>
-              </w:rPr>
-            </w:pPr>
             <w:r>
               <w:rPr>
                 <w:rFonts w:ascii="等线" w:eastAsia="等线" w:hAnsi="等线" w:cs="宋体" w:hint="eastAsia"/>
@@ -6860,7 +6451,7 @@
                 <w:kern w:val="0"/>
                 <w:sz w:val="22"/>
               </w:rPr>
-              <w:t>数据收集</w:t>
+              <w:t>全量筛选</w:t>
             </w:r>
           </w:p>
         </w:tc>
@@ -6890,21 +6481,12 @@
             </w:pPr>
             <w:r>
               <w:rPr>
-                <w:rFonts w:ascii="等线" w:eastAsia="等线" w:hAnsi="等线" w:cs="宋体" w:hint="eastAsia"/>
-                <w:color w:val="000000"/>
-                <w:kern w:val="0"/>
-                <w:sz w:val="22"/>
-              </w:rPr>
-              <w:t xml:space="preserve">　</w:t>
-            </w:r>
-            <w:r>
-              <w:rPr>
                 <w:rFonts w:ascii="等线" w:eastAsia="等线" w:hAnsi="等线" w:cs="宋体"/>
                 <w:color w:val="00B0F0"/>
                 <w:kern w:val="0"/>
                 <w:sz w:val="22"/>
               </w:rPr>
-              <w:t>快捷查询目标</w:t>
+              <w:t>根据配置条件以及</w:t>
             </w:r>
             <w:r>
               <w:rPr>
@@ -6913,7 +6495,102 @@
                 <w:kern w:val="0"/>
                 <w:sz w:val="22"/>
               </w:rPr>
-              <w:t>酒店</w:t>
+              <w:t>数据收集</w:t>
+            </w:r>
+            <w:r>
+              <w:rPr>
+                <w:rFonts w:ascii="等线" w:eastAsia="等线" w:hAnsi="等线" w:cs="宋体"/>
+                <w:color w:val="00B0F0"/>
+                <w:kern w:val="0"/>
+                <w:sz w:val="22"/>
+              </w:rPr>
+              <w:t>范围筛选</w:t>
+            </w:r>
+            <w:r>
+              <w:rPr>
+                <w:rFonts w:ascii="等线" w:eastAsia="等线" w:hAnsi="等线" w:cs="宋体" w:hint="eastAsia"/>
+                <w:color w:val="00B0F0"/>
+                <w:kern w:val="0"/>
+                <w:sz w:val="22"/>
+              </w:rPr>
+              <w:t>数据</w:t>
+            </w:r>
+          </w:p>
+        </w:tc>
+      </w:tr>
+      <w:tr>
+        <w:trPr>
+          <w:trHeight w:val="276"/>
+        </w:trPr>
+        <w:tc>
+          <w:tcPr>
+            <w:tcW w:w="1575" w:type="dxa"/>
+            <w:tcBorders>
+              <w:top w:val="nil"/>
+              <w:left w:val="single" w:sz="4" w:space="0" w:color="auto"/>
+              <w:bottom w:val="single" w:sz="4" w:space="0" w:color="auto"/>
+              <w:right w:val="single" w:sz="4" w:space="0" w:color="auto"/>
+            </w:tcBorders>
+            <w:shd w:val="clear" w:color="auto" w:fill="auto"/>
+            <w:noWrap/>
+            <w:vAlign w:val="bottom"/>
+          </w:tcPr>
+          <w:p>
+            <w:pPr>
+              <w:widowControl/>
+              <w:jc w:val="center"/>
+              <w:rPr>
+                <w:rFonts w:ascii="等线" w:eastAsia="等线" w:hAnsi="等线" w:cs="宋体"/>
+                <w:b/>
+                <w:bCs/>
+                <w:color w:val="FF0000"/>
+                <w:kern w:val="0"/>
+                <w:sz w:val="22"/>
+              </w:rPr>
+            </w:pPr>
+            <w:r>
+              <w:rPr>
+                <w:rFonts w:ascii="等线" w:eastAsia="等线" w:hAnsi="等线" w:cs="宋体" w:hint="eastAsia"/>
+                <w:color w:val="00B0F0"/>
+                <w:kern w:val="0"/>
+                <w:sz w:val="22"/>
+              </w:rPr>
+              <w:t>系统筛选</w:t>
+            </w:r>
+          </w:p>
+        </w:tc>
+        <w:tc>
+          <w:tcPr>
+            <w:tcW w:w="4394" w:type="dxa"/>
+            <w:tcBorders>
+              <w:top w:val="nil"/>
+              <w:left w:val="nil"/>
+              <w:bottom w:val="single" w:sz="4" w:space="0" w:color="auto"/>
+              <w:right w:val="single" w:sz="4" w:space="0" w:color="auto"/>
+            </w:tcBorders>
+            <w:shd w:val="clear" w:color="auto" w:fill="auto"/>
+            <w:noWrap/>
+            <w:vAlign w:val="bottom"/>
+          </w:tcPr>
+          <w:p>
+            <w:pPr>
+              <w:widowControl/>
+              <w:jc w:val="left"/>
+              <w:rPr>
+                <w:rFonts w:ascii="等线" w:eastAsia="等线" w:hAnsi="等线" w:cs="宋体"/>
+                <w:color w:val="000000"/>
+                <w:kern w:val="0"/>
+                <w:sz w:val="22"/>
+              </w:rPr>
+            </w:pPr>
+            <w:r>
+              <w:rPr>
+                <w:rFonts w:ascii="等线" w:eastAsia="等线" w:hAnsi="等线" w:cs="宋体" w:hint="eastAsia"/>
+                <w:color w:val="00B0F0"/>
+                <w:kern w:val="0"/>
+                <w:sz w:val="22"/>
+              </w:rPr>
+              <w:t>根据配置条件以及采集周期和运行周期来配置任务</w:t>
             </w:r>
           </w:p>
         </w:tc>
@@ -6959,32 +6636,6 @@
               </w:rPr>
               <w:t xml:space="preserve">　</w:t>
             </w:r>
-          </w:p>
-        </w:tc>
-        <w:tc>
-          <w:tcPr>
-            <w:tcW w:w="1417" w:type="dxa"/>
-            <w:tcBorders>
-              <w:top w:val="nil"/>
-              <w:left w:val="nil"/>
-              <w:bottom w:val="single" w:sz="4" w:space="0" w:color="auto"/>
-              <w:right w:val="single" w:sz="4" w:space="0" w:color="auto"/>
-            </w:tcBorders>
-            <w:shd w:val="clear" w:color="auto" w:fill="auto"/>
-            <w:noWrap/>
-            <w:vAlign w:val="center"/>
-          </w:tcPr>
-          <w:p>
-            <w:pPr>
-              <w:widowControl/>
-              <w:jc w:val="left"/>
-              <w:rPr>
-                <w:rFonts w:ascii="等线" w:eastAsia="等线" w:hAnsi="等线" w:cs="宋体"/>
-                <w:color w:val="00B0F0"/>
-                <w:kern w:val="0"/>
-                <w:sz w:val="22"/>
-              </w:rPr>
-            </w:pPr>
             <w:r>
               <w:rPr>
                 <w:rFonts w:ascii="等线" w:eastAsia="等线" w:hAnsi="等线" w:cs="宋体" w:hint="eastAsia"/>
@@ -6992,7 +6643,7 @@
                 <w:kern w:val="0"/>
                 <w:sz w:val="22"/>
               </w:rPr>
-              <w:t>全量筛选</w:t>
+              <w:t>评分分析</w:t>
             </w:r>
           </w:p>
         </w:tc>
@@ -7022,12 +6673,21 @@
             </w:pPr>
             <w:r>
               <w:rPr>
+                <w:rFonts w:ascii="等线" w:eastAsia="等线" w:hAnsi="等线" w:cs="宋体" w:hint="eastAsia"/>
+                <w:color w:val="000000"/>
+                <w:kern w:val="0"/>
+                <w:sz w:val="22"/>
+              </w:rPr>
+              <w:t xml:space="preserve">　</w:t>
+            </w:r>
+            <w:r>
+              <w:rPr>
                 <w:rFonts w:ascii="等线" w:eastAsia="等线" w:hAnsi="等线" w:cs="宋体"/>
                 <w:color w:val="00B0F0"/>
                 <w:kern w:val="0"/>
                 <w:sz w:val="22"/>
               </w:rPr>
-              <w:t>根据配置条件以及</w:t>
+              <w:t>分析多条件维度下</w:t>
             </w:r>
             <w:r>
               <w:rPr>
@@ -7036,412 +6696,7 @@
                 <w:kern w:val="0"/>
                 <w:sz w:val="22"/>
               </w:rPr>
-              <w:t>数据收集</w:t>
-            </w:r>
-            <w:r>
-              <w:rPr>
-                <w:rFonts w:ascii="等线" w:eastAsia="等线" w:hAnsi="等线" w:cs="宋体"/>
-                <w:color w:val="00B0F0"/>
-                <w:kern w:val="0"/>
-                <w:sz w:val="22"/>
-              </w:rPr>
-              <w:t>范围筛选</w:t>
-            </w:r>
-            <w:r>
-              <w:rPr>
-                <w:rFonts w:ascii="等线" w:eastAsia="等线" w:hAnsi="等线" w:cs="宋体" w:hint="eastAsia"/>
-                <w:color w:val="00B0F0"/>
-                <w:kern w:val="0"/>
-                <w:sz w:val="22"/>
-              </w:rPr>
-              <w:t>数据</w:t>
-            </w:r>
-          </w:p>
-        </w:tc>
-      </w:tr>
-      <w:tr>
-        <w:trPr>
-          <w:trHeight w:val="276"/>
-        </w:trPr>
-        <w:tc>
-          <w:tcPr>
-            <w:tcW w:w="1575" w:type="dxa"/>
-            <w:tcBorders>
-              <w:top w:val="nil"/>
-              <w:left w:val="single" w:sz="4" w:space="0" w:color="auto"/>
-              <w:bottom w:val="single" w:sz="4" w:space="0" w:color="auto"/>
-              <w:right w:val="single" w:sz="4" w:space="0" w:color="auto"/>
-            </w:tcBorders>
-            <w:shd w:val="clear" w:color="auto" w:fill="auto"/>
-            <w:noWrap/>
-            <w:vAlign w:val="bottom"/>
-          </w:tcPr>
-          <w:p>
-            <w:pPr>
-              <w:widowControl/>
-              <w:jc w:val="left"/>
-              <w:rPr>
-                <w:rFonts w:ascii="等线" w:eastAsia="等线" w:hAnsi="等线" w:cs="宋体"/>
-                <w:b/>
-                <w:bCs/>
-                <w:color w:val="FF0000"/>
-                <w:kern w:val="0"/>
-                <w:sz w:val="22"/>
-              </w:rPr>
-            </w:pPr>
-            <w:r>
-              <w:rPr>
-                <w:rFonts w:ascii="等线" w:eastAsia="等线" w:hAnsi="等线" w:cs="宋体" w:hint="eastAsia"/>
-                <w:b/>
-                <w:bCs/>
-                <w:color w:val="FF0000"/>
-                <w:kern w:val="0"/>
-                <w:sz w:val="22"/>
-              </w:rPr>
-              <w:t xml:space="preserve">　</w:t>
-            </w:r>
-          </w:p>
-        </w:tc>
-        <w:tc>
-          <w:tcPr>
-            <w:tcW w:w="1417" w:type="dxa"/>
-            <w:tcBorders>
-              <w:top w:val="nil"/>
-              <w:left w:val="nil"/>
-              <w:bottom w:val="single" w:sz="4" w:space="0" w:color="auto"/>
-              <w:right w:val="single" w:sz="4" w:space="0" w:color="auto"/>
-            </w:tcBorders>
-            <w:shd w:val="clear" w:color="auto" w:fill="auto"/>
-            <w:noWrap/>
-            <w:vAlign w:val="center"/>
-          </w:tcPr>
-          <w:p>
-            <w:pPr>
-              <w:widowControl/>
-              <w:jc w:val="left"/>
-              <w:rPr>
-                <w:rFonts w:ascii="等线" w:eastAsia="等线" w:hAnsi="等线" w:cs="宋体"/>
-                <w:color w:val="00B0F0"/>
-                <w:kern w:val="0"/>
-                <w:sz w:val="22"/>
-              </w:rPr>
-            </w:pPr>
-            <w:r>
-              <w:rPr>
-                <w:rFonts w:ascii="等线" w:eastAsia="等线" w:hAnsi="等线" w:cs="宋体" w:hint="eastAsia"/>
-                <w:color w:val="00B0F0"/>
-                <w:kern w:val="0"/>
-                <w:sz w:val="22"/>
-              </w:rPr>
-              <w:t>系统筛选</w:t>
-            </w:r>
-          </w:p>
-        </w:tc>
-        <w:tc>
-          <w:tcPr>
-            <w:tcW w:w="4394" w:type="dxa"/>
-            <w:tcBorders>
-              <w:top w:val="nil"/>
-              <w:left w:val="nil"/>
-              <w:bottom w:val="single" w:sz="4" w:space="0" w:color="auto"/>
-              <w:right w:val="single" w:sz="4" w:space="0" w:color="auto"/>
-            </w:tcBorders>
-            <w:shd w:val="clear" w:color="auto" w:fill="auto"/>
-            <w:noWrap/>
-            <w:vAlign w:val="bottom"/>
-          </w:tcPr>
-          <w:p>
-            <w:pPr>
-              <w:widowControl/>
-              <w:jc w:val="left"/>
-              <w:rPr>
-                <w:rFonts w:ascii="等线" w:eastAsia="等线" w:hAnsi="等线" w:cs="宋体"/>
-                <w:color w:val="000000"/>
-                <w:kern w:val="0"/>
-                <w:sz w:val="22"/>
-              </w:rPr>
-            </w:pPr>
-            <w:r>
-              <w:rPr>
-                <w:rFonts w:ascii="等线" w:eastAsia="等线" w:hAnsi="等线" w:cs="宋体" w:hint="eastAsia"/>
-                <w:color w:val="00B0F0"/>
-                <w:kern w:val="0"/>
-                <w:sz w:val="22"/>
-              </w:rPr>
-              <w:t>根据配置条件以及采集周期和运行周期来</w:t>
-            </w:r>
-            <w:r>
-              <w:rPr>
-                <w:rFonts w:ascii="等线" w:eastAsia="等线" w:hAnsi="等线" w:cs="宋体" w:hint="eastAsia"/>
-                <w:color w:val="00B0F0"/>
-                <w:kern w:val="0"/>
-                <w:sz w:val="22"/>
-              </w:rPr>
-              <w:t>配置任务</w:t>
-            </w:r>
-          </w:p>
-        </w:tc>
-      </w:tr>
-      <w:tr>
-        <w:trPr>
-          <w:trHeight w:val="276"/>
-        </w:trPr>
-        <w:tc>
-          <w:tcPr>
-            <w:tcW w:w="1575" w:type="dxa"/>
-            <w:tcBorders>
-              <w:top w:val="nil"/>
-              <w:left w:val="single" w:sz="4" w:space="0" w:color="auto"/>
-              <w:bottom w:val="single" w:sz="4" w:space="0" w:color="auto"/>
-              <w:right w:val="single" w:sz="4" w:space="0" w:color="auto"/>
-            </w:tcBorders>
-            <w:shd w:val="clear" w:color="auto" w:fill="auto"/>
-            <w:noWrap/>
-            <w:vAlign w:val="bottom"/>
-          </w:tcPr>
-          <w:p>
-            <w:pPr>
-              <w:widowControl/>
-              <w:jc w:val="left"/>
-              <w:rPr>
-                <w:rFonts w:ascii="等线" w:eastAsia="等线" w:hAnsi="等线" w:cs="宋体"/>
-                <w:b/>
-                <w:bCs/>
-                <w:color w:val="FF0000"/>
-                <w:kern w:val="0"/>
-                <w:sz w:val="22"/>
-              </w:rPr>
-            </w:pPr>
-            <w:r>
-              <w:rPr>
-                <w:rFonts w:ascii="等线" w:eastAsia="等线" w:hAnsi="等线" w:cs="宋体" w:hint="eastAsia"/>
-                <w:b/>
-                <w:bCs/>
-                <w:color w:val="FF0000"/>
-                <w:kern w:val="0"/>
-                <w:sz w:val="22"/>
-              </w:rPr>
-              <w:t xml:space="preserve">　</w:t>
-            </w:r>
-          </w:p>
-        </w:tc>
-        <w:tc>
-          <w:tcPr>
-            <w:tcW w:w="1417" w:type="dxa"/>
-            <w:tcBorders>
-              <w:top w:val="nil"/>
-              <w:left w:val="nil"/>
-              <w:bottom w:val="single" w:sz="4" w:space="0" w:color="auto"/>
-              <w:right w:val="single" w:sz="4" w:space="0" w:color="auto"/>
-            </w:tcBorders>
-            <w:shd w:val="clear" w:color="auto" w:fill="auto"/>
-            <w:noWrap/>
-            <w:vAlign w:val="center"/>
-          </w:tcPr>
-          <w:p>
-            <w:pPr>
-              <w:widowControl/>
-              <w:jc w:val="left"/>
-              <w:rPr>
-                <w:rFonts w:ascii="等线" w:eastAsia="等线" w:hAnsi="等线" w:cs="宋体"/>
-                <w:color w:val="00B0F0"/>
-                <w:kern w:val="0"/>
-                <w:sz w:val="22"/>
-              </w:rPr>
-            </w:pPr>
-            <w:r>
-              <w:rPr>
-                <w:rFonts w:ascii="等线" w:eastAsia="等线" w:hAnsi="等线" w:cs="宋体" w:hint="eastAsia"/>
-                <w:color w:val="00B0F0"/>
-                <w:kern w:val="0"/>
-                <w:sz w:val="22"/>
-              </w:rPr>
-              <w:t>评分</w:t>
-            </w:r>
-            <w:r>
-              <w:rPr>
-                <w:rFonts w:ascii="等线" w:eastAsia="等线" w:hAnsi="等线" w:cs="宋体" w:hint="eastAsia"/>
-                <w:color w:val="00B0F0"/>
-                <w:kern w:val="0"/>
-                <w:sz w:val="22"/>
-              </w:rPr>
-              <w:t>分析</w:t>
-            </w:r>
-          </w:p>
-        </w:tc>
-        <w:tc>
-          <w:tcPr>
-            <w:tcW w:w="4394" w:type="dxa"/>
-            <w:tcBorders>
-              <w:top w:val="nil"/>
-              <w:left w:val="nil"/>
-              <w:bottom w:val="single" w:sz="4" w:space="0" w:color="auto"/>
-              <w:right w:val="single" w:sz="4" w:space="0" w:color="auto"/>
-            </w:tcBorders>
-            <w:shd w:val="clear" w:color="auto" w:fill="auto"/>
-            <w:noWrap/>
-            <w:vAlign w:val="bottom"/>
-          </w:tcPr>
-          <w:p>
-            <w:pPr>
-              <w:widowControl/>
-              <w:jc w:val="left"/>
-              <w:rPr>
-                <w:rFonts w:ascii="等线" w:eastAsia="等线" w:hAnsi="等线" w:cs="宋体"/>
-                <w:color w:val="000000"/>
-                <w:kern w:val="0"/>
-                <w:sz w:val="22"/>
-              </w:rPr>
-            </w:pPr>
-            <w:r>
-              <w:rPr>
-                <w:rFonts w:ascii="等线" w:eastAsia="等线" w:hAnsi="等线" w:cs="宋体" w:hint="eastAsia"/>
-                <w:color w:val="000000"/>
-                <w:kern w:val="0"/>
-                <w:sz w:val="22"/>
-              </w:rPr>
-              <w:t xml:space="preserve">　</w:t>
-            </w:r>
-            <w:r>
-              <w:rPr>
-                <w:rFonts w:ascii="等线" w:eastAsia="等线" w:hAnsi="等线" w:cs="宋体"/>
-                <w:color w:val="00B0F0"/>
-                <w:kern w:val="0"/>
-                <w:sz w:val="22"/>
-              </w:rPr>
-              <w:t>分析多条件维度下</w:t>
-            </w:r>
-            <w:r>
-              <w:rPr>
-                <w:rFonts w:ascii="等线" w:eastAsia="等线" w:hAnsi="等线" w:cs="宋体" w:hint="eastAsia"/>
-                <w:color w:val="00B0F0"/>
-                <w:kern w:val="0"/>
-                <w:sz w:val="22"/>
-              </w:rPr>
               <w:t>酒店评分</w:t>
-            </w:r>
-          </w:p>
-        </w:tc>
-      </w:tr>
-      <w:tr>
-        <w:trPr>
-          <w:trHeight w:val="276"/>
-        </w:trPr>
-        <w:tc>
-          <w:tcPr>
-            <w:tcW w:w="1575" w:type="dxa"/>
-            <w:tcBorders>
-              <w:top w:val="nil"/>
-              <w:left w:val="single" w:sz="4" w:space="0" w:color="auto"/>
-              <w:bottom w:val="single" w:sz="4" w:space="0" w:color="auto"/>
-              <w:right w:val="single" w:sz="4" w:space="0" w:color="auto"/>
-            </w:tcBorders>
-            <w:shd w:val="clear" w:color="auto" w:fill="auto"/>
-            <w:noWrap/>
-            <w:vAlign w:val="bottom"/>
-          </w:tcPr>
-          <w:p>
-            <w:pPr>
-              <w:widowControl/>
-              <w:jc w:val="left"/>
-              <w:rPr>
-                <w:rFonts w:ascii="等线" w:eastAsia="等线" w:hAnsi="等线" w:cs="宋体"/>
-                <w:b/>
-                <w:bCs/>
-                <w:color w:val="FF0000"/>
-                <w:kern w:val="0"/>
-                <w:sz w:val="22"/>
-              </w:rPr>
-            </w:pPr>
-            <w:r>
-              <w:rPr>
-                <w:rFonts w:ascii="等线" w:eastAsia="等线" w:hAnsi="等线" w:cs="宋体" w:hint="eastAsia"/>
-                <w:b/>
-                <w:bCs/>
-                <w:color w:val="FF0000"/>
-                <w:kern w:val="0"/>
-                <w:sz w:val="22"/>
-              </w:rPr>
-              <w:t xml:space="preserve">　</w:t>
-            </w:r>
-          </w:p>
-        </w:tc>
-        <w:tc>
-          <w:tcPr>
-            <w:tcW w:w="1417" w:type="dxa"/>
-            <w:tcBorders>
-              <w:top w:val="nil"/>
-              <w:left w:val="nil"/>
-              <w:bottom w:val="single" w:sz="4" w:space="0" w:color="auto"/>
-              <w:right w:val="single" w:sz="4" w:space="0" w:color="auto"/>
-            </w:tcBorders>
-            <w:shd w:val="clear" w:color="auto" w:fill="auto"/>
-            <w:noWrap/>
-            <w:vAlign w:val="center"/>
-          </w:tcPr>
-          <w:p>
-            <w:pPr>
-              <w:widowControl/>
-              <w:jc w:val="left"/>
-              <w:rPr>
-                <w:rFonts w:ascii="等线" w:eastAsia="等线" w:hAnsi="等线" w:cs="宋体"/>
-                <w:color w:val="00B0F0"/>
-                <w:kern w:val="0"/>
-                <w:sz w:val="22"/>
-              </w:rPr>
-            </w:pPr>
-            <w:r>
-              <w:rPr>
-                <w:rFonts w:ascii="等线" w:eastAsia="等线" w:hAnsi="等线" w:cs="宋体"/>
-                <w:color w:val="00B0F0"/>
-                <w:kern w:val="0"/>
-                <w:sz w:val="22"/>
-              </w:rPr>
-              <w:t>聚类规则</w:t>
-            </w:r>
-          </w:p>
-        </w:tc>
-        <w:tc>
-          <w:tcPr>
-            <w:tcW w:w="4394" w:type="dxa"/>
-            <w:tcBorders>
-              <w:top w:val="nil"/>
-              <w:left w:val="nil"/>
-              <w:bottom w:val="single" w:sz="4" w:space="0" w:color="auto"/>
-              <w:right w:val="single" w:sz="4" w:space="0" w:color="auto"/>
-            </w:tcBorders>
-            <w:shd w:val="clear" w:color="auto" w:fill="auto"/>
-            <w:noWrap/>
-            <w:vAlign w:val="bottom"/>
-          </w:tcPr>
-          <w:p>
-            <w:pPr>
-              <w:widowControl/>
-              <w:jc w:val="left"/>
-              <w:rPr>
-                <w:rFonts w:ascii="等线" w:eastAsia="等线" w:hAnsi="等线" w:cs="宋体"/>
-                <w:color w:val="000000"/>
-                <w:kern w:val="0"/>
-                <w:sz w:val="22"/>
-              </w:rPr>
-            </w:pPr>
-            <w:r>
-              <w:rPr>
-                <w:rFonts w:ascii="等线" w:eastAsia="等线" w:hAnsi="等线" w:cs="宋体" w:hint="eastAsia"/>
-                <w:color w:val="00B0F0"/>
-                <w:kern w:val="0"/>
-                <w:sz w:val="22"/>
-              </w:rPr>
-              <w:t>根据数据</w:t>
-            </w:r>
-            <w:r>
-              <w:rPr>
-                <w:rFonts w:ascii="等线" w:eastAsia="等线" w:hAnsi="等线" w:cs="宋体" w:hint="eastAsia"/>
-                <w:color w:val="00B0F0"/>
-                <w:kern w:val="0"/>
-                <w:sz w:val="22"/>
-              </w:rPr>
-              <w:t>样本和关键字产出不同的主题</w:t>
             </w:r>
           </w:p>
         </w:tc>
@@ -7452,7 +6707,7 @@
         <w:pStyle w:val="2"/>
         <w:spacing w:beforeLines="50" w:before="156" w:afterLines="50" w:after="156"/>
       </w:pPr>
-      <w:bookmarkStart w:id="50" w:name="_Toc51456517"/>
+      <w:bookmarkStart w:id="50" w:name="_Toc52111051"/>
       <w:r>
         <w:rPr>
           <w:rFonts w:hint="eastAsia"/>
@@ -7474,7 +6729,7 @@
         <w:ind w:hanging="3119"/>
       </w:pPr>
       <w:bookmarkStart w:id="51" w:name="_Toc475119713"/>
-      <w:bookmarkStart w:id="52" w:name="_Toc51456518"/>
+      <w:bookmarkStart w:id="52" w:name="_Toc52111052"/>
       <w:r>
         <w:rPr>
           <w:rFonts w:hint="eastAsia"/>
@@ -7490,7 +6745,13 @@
         <w:ind w:firstLine="420"/>
       </w:pPr>
       <w:r>
-        <w:t>快捷查询目标录音</w:t>
+        <w:t>快捷查询目标</w:t>
+      </w:r>
+      <w:r>
+        <w:rPr>
+          <w:rFonts w:hint="eastAsia"/>
+        </w:rPr>
+        <w:t>酒店</w:t>
       </w:r>
       <w:r>
         <w:rPr>
@@ -7550,7 +6811,13 @@
         <w:rPr>
           <w:rFonts w:hint="eastAsia"/>
         </w:rPr>
-        <w:t>如录音编号，手机号码或者少数关键字的情况下。</w:t>
+        <w:t>如酒店地理位置，房型或者评分</w:t>
+      </w:r>
+      <w:r>
+        <w:rPr>
+          <w:rFonts w:hint="eastAsia"/>
+        </w:rPr>
+        <w:t>的情况下。</w:t>
       </w:r>
     </w:p>
     <w:p>
@@ -7562,7 +6829,25 @@
         <w:rPr>
           <w:rFonts w:hint="eastAsia"/>
         </w:rPr>
-        <w:t>运用场景：当你从其他相关系统接收到了一份工单信息，只填写了客户来电号码和来电时间，这时候就可以运用综合查询直接按录音时间和来电号码查找对应录音即可。</w:t>
+        <w:t>运用场景：当你从其他相关系统接收到了一份酒店</w:t>
+      </w:r>
+      <w:r>
+        <w:rPr>
+          <w:rFonts w:hint="eastAsia"/>
+        </w:rPr>
+        <w:t>信息，只填写了</w:t>
+      </w:r>
+      <w:r>
+        <w:rPr>
+          <w:rFonts w:hint="eastAsia"/>
+        </w:rPr>
+        <w:t>酒店名称和地理位置，这时候就可以运用综合查询直接按酒店名称和地理位置查找对应房型及评分</w:t>
+      </w:r>
+      <w:r>
+        <w:rPr>
+          <w:rFonts w:hint="eastAsia"/>
+        </w:rPr>
+        <w:t>即可。</w:t>
       </w:r>
     </w:p>
     <w:p>
@@ -7571,7 +6856,7 @@
         <w:spacing w:beforeLines="50" w:before="156" w:afterLines="50" w:after="156"/>
         <w:ind w:left="284" w:firstLine="0"/>
       </w:pPr>
-      <w:bookmarkStart w:id="53" w:name="_Toc51456519"/>
+      <w:bookmarkStart w:id="53" w:name="_Toc52111053"/>
       <w:r>
         <w:rPr>
           <w:rFonts w:hint="eastAsia"/>
@@ -7615,7 +6900,7 @@
         <w:rPr>
           <w:rFonts w:hint="eastAsia"/>
         </w:rPr>
-        <w:t>质检主管按照特定的条件和抽样方式进行录音抽样，比如录音</w:t>
+        <w:t>按照特定的条件和抽样方式进行酒店抽样，比如酒店名称</w:t>
       </w:r>
       <w:r>
         <w:t>属性、</w:t>
@@ -7624,25 +6909,13 @@
         <w:rPr>
           <w:rFonts w:hint="eastAsia"/>
         </w:rPr>
-        <w:t>客户属性</w:t>
-      </w:r>
-      <w:r>
-        <w:t>、</w:t>
-      </w:r>
-      <w:r>
-        <w:rPr>
-          <w:rFonts w:hint="eastAsia"/>
-        </w:rPr>
-        <w:t>员工属性及</w:t>
-      </w:r>
-      <w:r>
-        <w:t>语音特征</w:t>
-      </w:r>
-      <w:r>
-        <w:rPr>
-          <w:rFonts w:hint="eastAsia"/>
-        </w:rPr>
-        <w:t>等</w:t>
+        <w:t>地理位置</w:t>
+      </w:r>
+      <w:r>
+        <w:rPr>
+          <w:rFonts w:hint="eastAsia"/>
+        </w:rPr>
+        <w:t>属性等</w:t>
       </w:r>
       <w:r>
         <w:t>。抽样结果</w:t>
@@ -7651,7 +6924,7 @@
         <w:rPr>
           <w:rFonts w:hint="eastAsia"/>
         </w:rPr>
-        <w:t>可以选择直接分配给质检人员或加入样本池。</w:t>
+        <w:t>可以选择直接分配给加入样本池。</w:t>
       </w:r>
     </w:p>
     <w:p>
@@ -7687,7 +6960,49 @@
         <w:rPr>
           <w:rFonts w:hint="eastAsia"/>
         </w:rPr>
-        <w:t>当筛选条件选择完成后，点击“策略保存”，为筛选策略命名，下一次可以直接从“查看已保存策略”中选择，然后点击“查询”，得到对应的录音清单。</w:t>
+        <w:t>当筛选条件选择完成后，</w:t>
+      </w:r>
+      <w:r>
+        <w:rPr>
+          <w:rFonts w:hint="eastAsia"/>
+        </w:rPr>
+        <w:t>创建</w:t>
+      </w:r>
+      <w:r>
+        <w:rPr>
+          <w:rFonts w:hint="eastAsia"/>
+        </w:rPr>
+        <w:t>csv</w:t>
+      </w:r>
+      <w:r>
+        <w:rPr>
+          <w:rFonts w:hint="eastAsia"/>
+        </w:rPr>
+        <w:t>文件或者</w:t>
+      </w:r>
+      <w:r>
+        <w:rPr>
+          <w:rFonts w:hint="eastAsia"/>
+        </w:rPr>
+        <w:t>json</w:t>
+      </w:r>
+      <w:r>
+        <w:rPr>
+          <w:rFonts w:hint="eastAsia"/>
+        </w:rPr>
+        <w:t>格式保存数据，</w:t>
+      </w:r>
+      <w:r>
+        <w:rPr>
+          <w:rFonts w:hint="eastAsia"/>
+        </w:rPr>
+        <w:t>得到对应的酒店</w:t>
+      </w:r>
+      <w:r>
+        <w:rPr>
+          <w:rFonts w:hint="eastAsia"/>
+        </w:rPr>
+        <w:t>清单。</w:t>
       </w:r>
     </w:p>
     <w:p>
@@ -7732,7 +7047,22 @@
         <w:t>按条件</w:t>
       </w:r>
       <w:r>
-        <w:t>筛选出录音清单，可以选择导出录音</w:t>
+        <w:t>筛选出</w:t>
+      </w:r>
+      <w:r>
+        <w:rPr>
+          <w:rFonts w:hint="eastAsia"/>
+        </w:rPr>
+        <w:t>酒店</w:t>
+      </w:r>
+      <w:r>
+        <w:t>清单，可以选择导出</w:t>
+      </w:r>
+      <w:r>
+        <w:rPr>
+          <w:rFonts w:hint="eastAsia"/>
+        </w:rPr>
+        <w:t>酒店</w:t>
       </w:r>
       <w:r>
         <w:rPr>
@@ -7759,20 +7089,7 @@
         <w:rPr>
           <w:rFonts w:hint="eastAsia"/>
         </w:rPr>
-        <w:t>录音</w:t>
-      </w:r>
-      <w:r>
-        <w:t>编</w:t>
-      </w:r>
-      <w:r>
-        <w:lastRenderedPageBreak/>
-        <w:t>号、录音时间、</w:t>
-      </w:r>
-      <w:r>
-        <w:rPr>
-          <w:rFonts w:hint="eastAsia"/>
-        </w:rPr>
-        <w:t>通话时长</w:t>
+        <w:t>酒店名称、地理位置、房型、评分</w:t>
       </w:r>
       <w:r>
         <w:t>等详细信息。</w:t>
@@ -7816,28 +7133,44 @@
         <w:rPr>
           <w:rFonts w:hint="eastAsia"/>
         </w:rPr>
+        <w:lastRenderedPageBreak/>
         <w:t>输入</w:t>
       </w:r>
       <w:r>
-        <w:t>查询条件显示录音清单后，质检</w:t>
-      </w:r>
-      <w:r>
-        <w:rPr>
-          <w:rFonts w:hint="eastAsia"/>
-        </w:rPr>
-        <w:t>主管可以</w:t>
-      </w:r>
-      <w:r>
-        <w:t>点击</w:t>
-      </w:r>
-      <w:r>
-        <w:rPr>
-          <w:rFonts w:hint="eastAsia"/>
-        </w:rPr>
-        <w:t>录音</w:t>
-      </w:r>
-      <w:r>
-        <w:t>查看录音的详细信息，详细信息</w:t>
+        <w:t>查询条件显示</w:t>
+      </w:r>
+      <w:r>
+        <w:rPr>
+          <w:rFonts w:hint="eastAsia"/>
+        </w:rPr>
+        <w:t>酒店</w:t>
+      </w:r>
+      <w:r>
+        <w:t>清单后，</w:t>
+      </w:r>
+      <w:r>
+        <w:rPr>
+          <w:rFonts w:hint="eastAsia"/>
+        </w:rPr>
+        <w:t>住户</w:t>
+      </w:r>
+      <w:r>
+        <w:rPr>
+          <w:rFonts w:hint="eastAsia"/>
+        </w:rPr>
+        <w:t>可以</w:t>
+      </w:r>
+      <w:r>
+        <w:t>查看</w:t>
+      </w:r>
+      <w:r>
+        <w:rPr>
+          <w:rFonts w:hint="eastAsia"/>
+        </w:rPr>
+        <w:t>酒店</w:t>
+      </w:r>
+      <w:r>
+        <w:t>的详细信息，详细信息</w:t>
       </w:r>
       <w:r>
         <w:rPr>
@@ -7846,34 +7179,25 @@
         <w:t>页</w:t>
       </w:r>
       <w:r>
-        <w:t>左侧显示了语音的基本信息和语音特征</w:t>
-      </w:r>
-      <w:r>
-        <w:rPr>
-          <w:rFonts w:hint="eastAsia"/>
-        </w:rPr>
-        <w:t>，</w:t>
-      </w:r>
-      <w:r>
-        <w:t>右侧显示</w:t>
-      </w:r>
-      <w:r>
-        <w:rPr>
-          <w:rFonts w:hint="eastAsia"/>
-        </w:rPr>
-        <w:t>客户信息</w:t>
-      </w:r>
-      <w:r>
-        <w:t>和</w:t>
-      </w:r>
-      <w:r>
-        <w:rPr>
-          <w:rFonts w:hint="eastAsia"/>
-        </w:rPr>
-        <w:t>事后</w:t>
-      </w:r>
-      <w:r>
-        <w:t>录入单。</w:t>
+        <w:t>左侧显示了</w:t>
+      </w:r>
+      <w:r>
+        <w:rPr>
+          <w:rFonts w:hint="eastAsia"/>
+        </w:rPr>
+        <w:t>酒店</w:t>
+      </w:r>
+      <w:r>
+        <w:t>的基本信息和</w:t>
+      </w:r>
+      <w:r>
+        <w:rPr>
+          <w:rFonts w:hint="eastAsia"/>
+        </w:rPr>
+        <w:t>房型、评分</w:t>
+      </w:r>
+      <w:r>
+        <w:t>特征。</w:t>
       </w:r>
     </w:p>
     <w:p>
@@ -7882,7 +7206,7 @@
         <w:spacing w:beforeLines="50" w:before="156" w:afterLines="50" w:after="156"/>
       </w:pPr>
       <w:bookmarkStart w:id="54" w:name="_Toc475119712"/>
-      <w:bookmarkStart w:id="55" w:name="_Toc51456520"/>
+      <w:bookmarkStart w:id="55" w:name="_Toc52111054"/>
       <w:r>
         <w:rPr>
           <w:rFonts w:hint="eastAsia"/>
@@ -7912,7 +7236,7 @@
         <w:pStyle w:val="3"/>
         <w:ind w:left="284" w:firstLine="0"/>
       </w:pPr>
-      <w:bookmarkStart w:id="56" w:name="_Toc51456521"/>
+      <w:bookmarkStart w:id="56" w:name="_Toc52111055"/>
       <w:r>
         <w:rPr>
           <w:rFonts w:hint="eastAsia"/>
@@ -7954,13 +7278,28 @@
         <w:t>，</w:t>
       </w:r>
       <w:r>
-        <w:t>可根据配置条件以及录音时间范围筛选录音</w:t>
-      </w:r>
-      <w:r>
-        <w:rPr>
-          <w:rFonts w:hint="eastAsia"/>
-        </w:rPr>
-        <w:t>。全量筛选按照预设的全量筛选策略对选定范围内的全部录音进行全量筛选，找出有问题的疑似录音清单，对有问题的录音进行标识。</w:t>
+        <w:t>可根据配置条件以</w:t>
+      </w:r>
+      <w:r>
+        <w:rPr>
+          <w:rFonts w:hint="eastAsia"/>
+        </w:rPr>
+        <w:t>及酒店评分</w:t>
+      </w:r>
+      <w:r>
+        <w:t>范围筛选</w:t>
+      </w:r>
+      <w:r>
+        <w:rPr>
+          <w:rFonts w:hint="eastAsia"/>
+        </w:rPr>
+        <w:t>酒店。全量筛选按照预设的全量筛选策略对选定范围内的全部酒店进行全量筛选，找出有问题的疑似酒店清单，对有问题的酒店</w:t>
+      </w:r>
+      <w:r>
+        <w:rPr>
+          <w:rFonts w:hint="eastAsia"/>
+        </w:rPr>
+        <w:t>进行标识。</w:t>
       </w:r>
     </w:p>
     <w:p>
@@ -7968,7 +7307,7 @@
         <w:pStyle w:val="3"/>
         <w:ind w:left="284" w:firstLine="0"/>
       </w:pPr>
-      <w:bookmarkStart w:id="57" w:name="_Toc51456522"/>
+      <w:bookmarkStart w:id="57" w:name="_Toc52111056"/>
       <w:r>
         <w:rPr>
           <w:rFonts w:hint="eastAsia"/>
@@ -8004,10 +7343,10 @@
             <v:path o:extrusionok="f" gradientshapeok="t" o:connecttype="rect"/>
             <o:lock v:ext="edit" aspectratio="t"/>
           </v:shapetype>
-          <v:shape id="_x0000_i1025" type="#_x0000_t75" style="width:385.5pt;height:239.5pt" o:ole="">
-            <v:imagedata r:id="rId7" o:title=""/>
+          <v:shape id="_x0000_i1025" type="#_x0000_t75" style="width:385.5pt;height:239.25pt" o:ole="">
+            <v:imagedata r:id="rId9" o:title=""/>
           </v:shape>
-          <o:OLEObject Type="Embed" ProgID="Visio.Drawing.11" ShapeID="_x0000_i1025" DrawAspect="Content" ObjectID="_1662069253" r:id="rId8"/>
+          <o:OLEObject Type="Embed" ProgID="Visio.Drawing.11" ShapeID="_x0000_i1025" DrawAspect="Content" ObjectID="_1662723752" r:id="rId10"/>
         </w:object>
       </w:r>
     </w:p>
@@ -8016,7 +7355,7 @@
         <w:pStyle w:val="3"/>
         <w:ind w:left="284" w:firstLine="0"/>
       </w:pPr>
-      <w:bookmarkStart w:id="58" w:name="_Toc51456523"/>
+      <w:bookmarkStart w:id="58" w:name="_Toc52111057"/>
       <w:r>
         <w:rPr>
           <w:rFonts w:hint="eastAsia"/>
@@ -8150,7 +7489,6 @@
         <w:rPr>
           <w:rFonts w:hint="eastAsia"/>
         </w:rPr>
-        <w:lastRenderedPageBreak/>
         <w:t xml:space="preserve">  </w:t>
       </w:r>
       <w:r>
@@ -8196,13 +7534,25 @@
         <w:t>、</w:t>
       </w:r>
       <w:r>
-        <w:t>静默、语速、重叠以及</w:t>
-      </w:r>
-      <w:r>
-        <w:rPr>
-          <w:rFonts w:hint="eastAsia"/>
-        </w:rPr>
-        <w:t>情绪值完成</w:t>
+        <w:rPr>
+          <w:rFonts w:hint="eastAsia"/>
+        </w:rPr>
+        <w:t>房型</w:t>
+      </w:r>
+      <w:r>
+        <w:t>、</w:t>
+      </w:r>
+      <w:r>
+        <w:rPr>
+          <w:rFonts w:hint="eastAsia"/>
+        </w:rPr>
+        <w:t>评分标准值</w:t>
+      </w:r>
+      <w:r>
+        <w:rPr>
+          <w:rFonts w:hint="eastAsia"/>
+        </w:rPr>
+        <w:t>完成</w:t>
       </w:r>
       <w:r>
         <w:t>模板</w:t>
@@ -8223,6 +7573,7 @@
         <w:rPr>
           <w:rFonts w:hint="eastAsia"/>
         </w:rPr>
+        <w:lastRenderedPageBreak/>
         <w:t>设置全量筛选模板的路径：业务配置——全量筛选模板。</w:t>
       </w:r>
     </w:p>
@@ -8260,7 +7611,13 @@
         <w:rPr>
           <w:rFonts w:hint="eastAsia"/>
         </w:rPr>
-        <w:t>在全量筛选条件设置完成后点击“开始任务”，系统开始按条件进行筛选录音</w:t>
+        <w:t>在全</w:t>
+      </w:r>
+      <w:r>
+        <w:rPr>
+          <w:rFonts w:hint="eastAsia"/>
+        </w:rPr>
+        <w:t>量筛选条件设置完成后运行程序，系统开始按条件进行筛选酒店</w:t>
       </w:r>
     </w:p>
     <w:p>
@@ -8306,7 +7663,19 @@
         <w:rPr>
           <w:rFonts w:hint="eastAsia"/>
         </w:rPr>
-        <w:t>“执行状态”为“已完成”后，点击“执行结果”在下方“项目执行情况”区域，显示已检出录音详情。</w:t>
+        <w:t>“执行状态”为“已完成</w:t>
+      </w:r>
+      <w:r>
+        <w:rPr>
+          <w:rFonts w:hint="eastAsia"/>
+        </w:rPr>
+        <w:t>”后，“执行结果”在下方“项目执行情况”区域，显示已检出酒店</w:t>
+      </w:r>
+      <w:r>
+        <w:rPr>
+          <w:rFonts w:hint="eastAsia"/>
+        </w:rPr>
+        <w:t>详情。</w:t>
       </w:r>
     </w:p>
     <w:p>
@@ -8345,7 +7714,16 @@
         <w:t>筛选</w:t>
       </w:r>
       <w:r>
-        <w:t>出来的录音清单，</w:t>
+        <w:t>出来的</w:t>
+      </w:r>
+      <w:r>
+        <w:rPr>
+          <w:rFonts w:hint="eastAsia"/>
+        </w:rPr>
+        <w:t>酒店</w:t>
+      </w:r>
+      <w:r>
+        <w:t>清单，</w:t>
       </w:r>
       <w:r>
         <w:rPr>
@@ -8402,7 +7780,7 @@
         <w:pStyle w:val="2"/>
         <w:spacing w:beforeLines="50" w:before="156" w:afterLines="50" w:after="156"/>
       </w:pPr>
-      <w:bookmarkStart w:id="59" w:name="_Toc51456524"/>
+      <w:bookmarkStart w:id="59" w:name="_Toc52111058"/>
       <w:r>
         <w:rPr>
           <w:rFonts w:hint="eastAsia"/>
@@ -8419,7 +7797,7 @@
         <w:pStyle w:val="3"/>
         <w:ind w:hanging="3119"/>
       </w:pPr>
-      <w:bookmarkStart w:id="60" w:name="_Toc51456525"/>
+      <w:bookmarkStart w:id="60" w:name="_Toc52111059"/>
       <w:r>
         <w:rPr>
           <w:rFonts w:hint="eastAsia"/>
@@ -8432,6 +7810,9 @@
       <w:pPr>
         <w:spacing w:line="360" w:lineRule="auto"/>
         <w:ind w:firstLine="420"/>
+        <w:rPr>
+          <w:rFonts w:hint="eastAsia"/>
+        </w:rPr>
       </w:pPr>
       <w:r>
         <w:t>系统筛选</w:t>
@@ -8449,23 +7830,20 @@
         <w:rPr>
           <w:rFonts w:hint="eastAsia"/>
         </w:rPr>
-        <w:t>“循环任务”，可根据配置条件以及采集周期和运行周期来配置任务，任务执行开始之后会根据任务配置的运行周期循环执行，找出有问题的疑似录音清单，对有问题的录音进行标识。</w:t>
-      </w:r>
-    </w:p>
-    <w:p>
-      <w:pPr>
-        <w:pStyle w:val="3"/>
-        <w:ind w:hanging="3119"/>
-      </w:pPr>
-      <w:bookmarkStart w:id="61" w:name="_Toc51456526"/>
-      <w:r>
-        <w:rPr>
-          <w:rFonts w:hint="eastAsia"/>
-        </w:rPr>
-        <w:lastRenderedPageBreak/>
-        <w:t>操作流程</w:t>
-      </w:r>
-      <w:bookmarkEnd w:id="61"/>
+        <w:t>“循环任务”，可根据配置条件以及采集周期和运行周期来配置任务，任务执</w:t>
+      </w:r>
+      <w:r>
+        <w:rPr>
+          <w:rFonts w:hint="eastAsia"/>
+        </w:rPr>
+        <w:t>行开始之后会根据任务配置的运行周期循环执行，找出有问题的疑似酒店清单，对有问题的酒店</w:t>
+      </w:r>
+      <w:r>
+        <w:rPr>
+          <w:rFonts w:hint="eastAsia"/>
+        </w:rPr>
+        <w:t>进行标识。</w:t>
+      </w:r>
     </w:p>
     <w:p>
       <w:pPr>
@@ -8473,35 +7851,20 @@
         <w:ind w:left="420" w:firstLineChars="0" w:firstLine="0"/>
         <w:jc w:val="center"/>
       </w:pPr>
-      <w:r>
-        <w:object w:dxaOrig="1680" w:dyaOrig="8310" w14:anchorId="43BF2EA9">
-          <v:shape id="_x0000_i1026" type="#_x0000_t75" style="width:84pt;height:415.5pt" o:ole="">
-            <v:imagedata r:id="rId9" o:title=""/>
-          </v:shape>
-          <o:OLEObject Type="Embed" ProgID="Visio.Drawing.11" ShapeID="_x0000_i1026" DrawAspect="Content" ObjectID="_1662069254" r:id="rId10"/>
-        </w:object>
-      </w:r>
-    </w:p>
-    <w:p>
-      <w:pPr>
-        <w:pStyle w:val="af7"/>
-        <w:ind w:left="420" w:firstLineChars="0" w:firstLine="0"/>
-        <w:jc w:val="center"/>
-      </w:pPr>
     </w:p>
     <w:p>
       <w:pPr>
         <w:pStyle w:val="3"/>
         <w:ind w:hanging="2977"/>
       </w:pPr>
-      <w:bookmarkStart w:id="62" w:name="_Toc51456527"/>
+      <w:bookmarkStart w:id="61" w:name="_Toc52111060"/>
       <w:r>
         <w:rPr>
           <w:rFonts w:hint="eastAsia"/>
         </w:rPr>
         <w:t>功能点描述</w:t>
       </w:r>
-      <w:bookmarkEnd w:id="62"/>
+      <w:bookmarkEnd w:id="61"/>
     </w:p>
     <w:p>
       <w:pPr>
@@ -8624,7 +7987,13 @@
         <w:rPr>
           <w:rFonts w:hint="eastAsia"/>
         </w:rPr>
-        <w:t>采集周期：该策略的录音采集的时间，是在今天之前的多少天。</w:t>
+        <w:t>采集周期：该策略的酒店</w:t>
+      </w:r>
+      <w:r>
+        <w:rPr>
+          <w:rFonts w:hint="eastAsia"/>
+        </w:rPr>
+        <w:t>采集的时间，是在今天之前的多少天。</w:t>
       </w:r>
     </w:p>
     <w:p>
@@ -8717,13 +8086,16 @@
         <w:t>、</w:t>
       </w:r>
       <w:r>
-        <w:t>静默、语速、重叠以及</w:t>
-      </w:r>
-      <w:r>
-        <w:rPr>
-          <w:rFonts w:hint="eastAsia"/>
-        </w:rPr>
-        <w:t>情绪值完成</w:t>
+        <w:rPr>
+          <w:rFonts w:hint="eastAsia"/>
+        </w:rPr>
+        <w:t>房型、评分标准值</w:t>
+      </w:r>
+      <w:r>
+        <w:rPr>
+          <w:rFonts w:hint="eastAsia"/>
+        </w:rPr>
+        <w:t>完成</w:t>
       </w:r>
       <w:r>
         <w:t>模板</w:t>
@@ -8783,7 +8155,7 @@
           <w:rFonts w:hint="eastAsia"/>
           <w:lang w:val="zh-CN"/>
         </w:rPr>
-        <w:t>质检主管</w:t>
+        <w:t>成员</w:t>
       </w:r>
       <w:r>
         <w:rPr>
@@ -8887,7 +8259,16 @@
         <w:t>和</w:t>
       </w:r>
       <w:r>
-        <w:t>具体的录音清单</w:t>
+        <w:t>具体的</w:t>
+      </w:r>
+      <w:r>
+        <w:rPr>
+          <w:rFonts w:hint="eastAsia"/>
+        </w:rPr>
+        <w:t>酒店</w:t>
+      </w:r>
+      <w:r>
+        <w:t>清单</w:t>
       </w:r>
       <w:r>
         <w:rPr>
@@ -8896,16 +8277,31 @@
         <w:t>，</w:t>
       </w:r>
       <w:r>
-        <w:t>录音清单可以选择按详情展示</w:t>
-      </w:r>
-      <w:r>
-        <w:rPr>
-          <w:rFonts w:hint="eastAsia"/>
-        </w:rPr>
-        <w:t>或者</w:t>
-      </w:r>
-      <w:r>
-        <w:t>按数据展示，点击录音查看录音的</w:t>
+        <w:rPr>
+          <w:rFonts w:hint="eastAsia"/>
+        </w:rPr>
+        <w:t>酒店</w:t>
+      </w:r>
+      <w:r>
+        <w:t>清单可以选择按数据展示，点击</w:t>
+      </w:r>
+      <w:r>
+        <w:rPr>
+          <w:rFonts w:hint="eastAsia"/>
+        </w:rPr>
+        <w:t>酒店</w:t>
+      </w:r>
+      <w:r>
+        <w:t>查看</w:t>
+      </w:r>
+      <w:r>
+        <w:rPr>
+          <w:rFonts w:hint="eastAsia"/>
+        </w:rPr>
+        <w:t>酒店</w:t>
+      </w:r>
+      <w:r>
+        <w:t>的</w:t>
       </w:r>
       <w:r>
         <w:rPr>
@@ -8922,7 +8318,7 @@
         <w:pStyle w:val="2"/>
         <w:spacing w:beforeLines="50" w:before="156" w:afterLines="50" w:after="156"/>
       </w:pPr>
-      <w:bookmarkStart w:id="63" w:name="_Toc51456528"/>
+      <w:bookmarkStart w:id="62" w:name="_Toc52111061"/>
       <w:r>
         <w:rPr>
           <w:rFonts w:hint="eastAsia"/>
@@ -8935,21 +8331,21 @@
         </w:rPr>
         <w:t>分析</w:t>
       </w:r>
-      <w:bookmarkEnd w:id="63"/>
+      <w:bookmarkEnd w:id="62"/>
     </w:p>
     <w:p>
       <w:pPr>
         <w:pStyle w:val="3"/>
         <w:ind w:hanging="3119"/>
       </w:pPr>
-      <w:bookmarkStart w:id="64" w:name="_Toc51456529"/>
+      <w:bookmarkStart w:id="63" w:name="_Toc52111062"/>
       <w:r>
         <w:rPr>
           <w:rFonts w:hint="eastAsia"/>
         </w:rPr>
         <w:t>功能概述</w:t>
       </w:r>
-      <w:bookmarkEnd w:id="64"/>
+      <w:bookmarkEnd w:id="63"/>
     </w:p>
     <w:p>
       <w:pPr>
@@ -8957,7 +8353,22 @@
         <w:ind w:firstLine="420"/>
       </w:pPr>
       <w:r>
-        <w:t>主要用于分析多条件维度下录音中的高频词汇</w:t>
+        <w:t>主要用于分析多条件维度下</w:t>
+      </w:r>
+      <w:r>
+        <w:rPr>
+          <w:rFonts w:hint="eastAsia"/>
+        </w:rPr>
+        <w:t>酒店</w:t>
+      </w:r>
+      <w:r>
+        <w:t>中的</w:t>
+      </w:r>
+      <w:r>
+        <w:rPr>
+          <w:rFonts w:hint="eastAsia"/>
+        </w:rPr>
+        <w:t>评分</w:t>
       </w:r>
       <w:r>
         <w:rPr>
@@ -8975,22 +8386,28 @@
         <w:t>运用场景：希望查询针对</w:t>
       </w:r>
       <w:r>
-        <w:t>A</w:t>
-      </w:r>
-      <w:r>
-        <w:rPr>
-          <w:rFonts w:hint="eastAsia"/>
-        </w:rPr>
-        <w:t>产品的投诉录音中出现的高频词，在此场景下主维度可选择</w:t>
-      </w:r>
-      <w:r>
-        <w:t>A</w:t>
-      </w:r>
-      <w:r>
-        <w:rPr>
-          <w:rFonts w:hint="eastAsia"/>
-        </w:rPr>
-        <w:t>产品，副维度选择投诉，即可展示出此场景下出现的高频词汇以及他们的环比和在此时间范围内的趋势变化。</w:t>
+        <w:rPr>
+          <w:rFonts w:hint="eastAsia"/>
+        </w:rPr>
+        <w:t>住户对某酒店的高评价</w:t>
+      </w:r>
+      <w:r>
+        <w:rPr>
+          <w:rFonts w:hint="eastAsia"/>
+        </w:rPr>
+        <w:t>，在此场景下主维度可选择</w:t>
+      </w:r>
+      <w:r>
+        <w:rPr>
+          <w:rFonts w:hint="eastAsia"/>
+        </w:rPr>
+        <w:t>某酒店，副维度选择投诉，即可展示出此场景下出现的分数</w:t>
+      </w:r>
+      <w:r>
+        <w:rPr>
+          <w:rFonts w:hint="eastAsia"/>
+        </w:rPr>
+        <w:t>以及他们的环比和在此时间范围内的趋势变化。</w:t>
       </w:r>
     </w:p>
     <w:p>
@@ -8998,14 +8415,14 @@
         <w:pStyle w:val="3"/>
         <w:ind w:hanging="3119"/>
       </w:pPr>
-      <w:bookmarkStart w:id="65" w:name="_Toc51456530"/>
+      <w:bookmarkStart w:id="64" w:name="_Toc52111063"/>
       <w:r>
         <w:rPr>
           <w:rFonts w:hint="eastAsia"/>
         </w:rPr>
         <w:t>功能点描述</w:t>
       </w:r>
-      <w:bookmarkEnd w:id="65"/>
+      <w:bookmarkEnd w:id="64"/>
     </w:p>
     <w:p>
       <w:pPr>
@@ -9040,7 +8457,7 @@
         <w:rPr>
           <w:rFonts w:hint="eastAsia"/>
         </w:rPr>
-        <w:t>质检员主管</w:t>
+        <w:t>成员</w:t>
       </w:r>
       <w:r>
         <w:t>可以根据主维度和副维度对</w:t>
@@ -9049,7 +8466,7 @@
         <w:rPr>
           <w:rFonts w:hint="eastAsia"/>
         </w:rPr>
-        <w:t>录音</w:t>
+        <w:t>酒店</w:t>
       </w:r>
       <w:r>
         <w:t>进行周期性查询，查询结果用</w:t>
@@ -9094,22 +8511,43 @@
           <w:sz w:val="28"/>
           <w:szCs w:val="28"/>
         </w:rPr>
-        <w:t>词频统计</w:t>
+        <w:t>评分</w:t>
+      </w:r>
+      <w:r>
+        <w:rPr>
+          <w:rFonts w:hint="eastAsia"/>
+          <w:b/>
+          <w:sz w:val="28"/>
+          <w:szCs w:val="28"/>
+        </w:rPr>
+        <w:t>统计</w:t>
       </w:r>
     </w:p>
     <w:p>
       <w:pPr>
         <w:spacing w:line="360" w:lineRule="auto"/>
         <w:ind w:firstLine="420"/>
-      </w:pPr>
-      <w:r>
-        <w:rPr>
-          <w:rFonts w:hint="eastAsia"/>
-        </w:rPr>
-        <w:t>质检主管</w:t>
-      </w:r>
-      <w:r>
-        <w:t>根据主维度和副维度对录音进行</w:t>
+        <w:rPr>
+          <w:rFonts w:hint="eastAsia"/>
+        </w:rPr>
+      </w:pPr>
+      <w:r>
+        <w:rPr>
+          <w:rFonts w:hint="eastAsia"/>
+        </w:rPr>
+        <w:t>成员</w:t>
+      </w:r>
+      <w:r>
+        <w:t>根据主维度和副维度对</w:t>
+      </w:r>
+      <w:r>
+        <w:rPr>
+          <w:rFonts w:hint="eastAsia"/>
+        </w:rPr>
+        <w:t>酒店</w:t>
+      </w:r>
+      <w:r>
+        <w:t>进行</w:t>
       </w:r>
       <w:r>
         <w:rPr>
@@ -9127,7 +8565,10 @@
         <w:t>查询后筛选出</w:t>
       </w:r>
       <w:r>
-        <w:t>词库里面相关的关键字</w:t>
+        <w:rPr>
+          <w:rFonts w:hint="eastAsia"/>
+        </w:rPr>
+        <w:t>评分区间所占比例</w:t>
       </w:r>
       <w:r>
         <w:rPr>
@@ -9145,1543 +8586,15 @@
         <w:t>出</w:t>
       </w:r>
       <w:r>
-        <w:t>关键字的词频和环比进行显示</w:t>
-      </w:r>
-      <w:r>
-        <w:rPr>
-          <w:rFonts w:hint="eastAsia"/>
-        </w:rPr>
-        <w:t>。</w:t>
-      </w:r>
-    </w:p>
-    <w:p>
-      <w:pPr>
-        <w:pStyle w:val="af7"/>
-        <w:numPr>
-          <w:ilvl w:val="0"/>
-          <w:numId w:val="4"/>
-        </w:numPr>
-        <w:ind w:firstLineChars="0"/>
-        <w:rPr>
-          <w:b/>
-          <w:sz w:val="28"/>
-          <w:szCs w:val="28"/>
-        </w:rPr>
-      </w:pPr>
-      <w:r>
-        <w:rPr>
-          <w:rFonts w:hint="eastAsia"/>
-          <w:b/>
-          <w:sz w:val="28"/>
-          <w:szCs w:val="28"/>
-        </w:rPr>
-        <w:t>添加</w:t>
-      </w:r>
-      <w:r>
-        <w:rPr>
-          <w:b/>
-          <w:sz w:val="28"/>
-          <w:szCs w:val="28"/>
-        </w:rPr>
-        <w:t>关键词</w:t>
-      </w:r>
-    </w:p>
-    <w:p>
-      <w:pPr>
-        <w:spacing w:line="360" w:lineRule="auto"/>
-        <w:ind w:firstLine="420"/>
-      </w:pPr>
-      <w:r>
-        <w:rPr>
-          <w:rFonts w:hint="eastAsia"/>
-        </w:rPr>
-        <w:t>质检主管</w:t>
-      </w:r>
-      <w:r>
-        <w:t>可以在</w:t>
-      </w:r>
-      <w:r>
-        <w:rPr>
-          <w:rFonts w:hint="eastAsia"/>
-        </w:rPr>
-        <w:t>“业务配置</w:t>
-      </w:r>
-      <w:r>
-        <w:rPr>
-          <w:rFonts w:hint="eastAsia"/>
-        </w:rPr>
-        <w:t>-</w:t>
-      </w:r>
-      <w:r>
-        <w:rPr>
-          <w:rFonts w:hint="eastAsia"/>
-        </w:rPr>
-        <w:t>词库管理”中添加、</w:t>
-      </w:r>
-      <w:r>
-        <w:t>修改以及删除业务关键字</w:t>
-      </w:r>
-      <w:r>
-        <w:rPr>
-          <w:rFonts w:hint="eastAsia"/>
-        </w:rPr>
-        <w:t>和</w:t>
-      </w:r>
-      <w:r>
-        <w:t>停词水词</w:t>
-      </w:r>
-      <w:r>
-        <w:rPr>
-          <w:rFonts w:hint="eastAsia"/>
-        </w:rPr>
-        <w:t>。</w:t>
-      </w:r>
-      <w:r>
-        <w:t>在</w:t>
-      </w:r>
-      <w:r>
-        <w:rPr>
-          <w:rFonts w:hint="eastAsia"/>
-        </w:rPr>
-        <w:t>词频</w:t>
-      </w:r>
-      <w:r>
-        <w:t>统计中</w:t>
-      </w:r>
-      <w:r>
-        <w:rPr>
-          <w:rFonts w:hint="eastAsia"/>
-        </w:rPr>
-        <w:t>，</w:t>
-      </w:r>
-      <w:r>
-        <w:t>可以</w:t>
-      </w:r>
-      <w:r>
-        <w:rPr>
-          <w:rFonts w:hint="eastAsia"/>
-        </w:rPr>
-        <w:t>对关键字</w:t>
-      </w:r>
-      <w:r>
-        <w:t>添加</w:t>
-      </w:r>
-      <w:r>
-        <w:rPr>
-          <w:rFonts w:hint="eastAsia"/>
-        </w:rPr>
-        <w:t>关键字描述。</w:t>
-      </w:r>
-    </w:p>
-    <w:p>
-      <w:pPr>
-        <w:pStyle w:val="af7"/>
-        <w:numPr>
-          <w:ilvl w:val="0"/>
-          <w:numId w:val="4"/>
-        </w:numPr>
-        <w:ind w:firstLineChars="0"/>
-        <w:rPr>
-          <w:b/>
-          <w:sz w:val="28"/>
-          <w:szCs w:val="28"/>
-        </w:rPr>
-      </w:pPr>
-      <w:r>
-        <w:rPr>
-          <w:rFonts w:hint="eastAsia"/>
-          <w:b/>
-          <w:sz w:val="28"/>
-          <w:szCs w:val="28"/>
-        </w:rPr>
-        <w:t>添加水词</w:t>
-      </w:r>
-    </w:p>
-    <w:p>
-      <w:pPr>
-        <w:spacing w:line="360" w:lineRule="auto"/>
-        <w:ind w:firstLine="420"/>
-      </w:pPr>
-      <w:r>
-        <w:rPr>
-          <w:rFonts w:hint="eastAsia"/>
-        </w:rPr>
-        <w:lastRenderedPageBreak/>
-        <w:t xml:space="preserve"> </w:t>
-      </w:r>
-      <w:r>
-        <w:rPr>
-          <w:rFonts w:hint="eastAsia"/>
-        </w:rPr>
-        <w:t>质检主管</w:t>
-      </w:r>
-      <w:r>
-        <w:t>可以在</w:t>
-      </w:r>
-      <w:r>
-        <w:rPr>
-          <w:rFonts w:hint="eastAsia"/>
-        </w:rPr>
-        <w:t>“业务配置</w:t>
-      </w:r>
-      <w:r>
-        <w:rPr>
-          <w:rFonts w:hint="eastAsia"/>
-        </w:rPr>
-        <w:t>-</w:t>
-      </w:r>
-      <w:r>
-        <w:rPr>
-          <w:rFonts w:hint="eastAsia"/>
-        </w:rPr>
-        <w:t>词库管理”中添加、</w:t>
-      </w:r>
-      <w:r>
-        <w:t>修改以及删除停词水词</w:t>
-      </w:r>
-      <w:r>
-        <w:rPr>
-          <w:rFonts w:hint="eastAsia"/>
-        </w:rPr>
-        <w:t>。</w:t>
-      </w:r>
-      <w:r>
-        <w:t>在</w:t>
-      </w:r>
-      <w:r>
-        <w:rPr>
-          <w:rFonts w:hint="eastAsia"/>
-        </w:rPr>
-        <w:t>词频</w:t>
-      </w:r>
-      <w:r>
-        <w:t>统计中</w:t>
-      </w:r>
-      <w:r>
-        <w:rPr>
-          <w:rFonts w:hint="eastAsia"/>
-        </w:rPr>
-        <w:t>，</w:t>
-      </w:r>
-      <w:r>
-        <w:t>可以</w:t>
-      </w:r>
-      <w:r>
-        <w:rPr>
-          <w:rFonts w:hint="eastAsia"/>
-        </w:rPr>
-        <w:t>对关键字</w:t>
-      </w:r>
-      <w:r>
-        <w:t>添加水词，</w:t>
-      </w:r>
-      <w:r>
-        <w:rPr>
-          <w:rFonts w:hint="eastAsia"/>
-        </w:rPr>
-        <w:t>添加水词</w:t>
-      </w:r>
-      <w:r>
-        <w:t>之后</w:t>
-      </w:r>
-      <w:r>
-        <w:rPr>
-          <w:rFonts w:hint="eastAsia"/>
-        </w:rPr>
-        <w:t>该词</w:t>
-      </w:r>
-      <w:r>
-        <w:t>不会再出现在词频统计中。</w:t>
-      </w:r>
-    </w:p>
-    <w:p>
-      <w:pPr>
-        <w:pStyle w:val="af7"/>
-        <w:numPr>
-          <w:ilvl w:val="0"/>
-          <w:numId w:val="4"/>
-        </w:numPr>
-        <w:ind w:firstLineChars="0"/>
-        <w:rPr>
-          <w:b/>
-          <w:sz w:val="28"/>
-          <w:szCs w:val="28"/>
-        </w:rPr>
-      </w:pPr>
-      <w:r>
-        <w:rPr>
-          <w:rFonts w:hint="eastAsia"/>
-          <w:b/>
-          <w:sz w:val="28"/>
-          <w:szCs w:val="28"/>
-        </w:rPr>
-        <w:t>趋势图</w:t>
-      </w:r>
-    </w:p>
-    <w:p>
-      <w:pPr>
-        <w:spacing w:line="360" w:lineRule="auto"/>
-        <w:ind w:firstLine="420"/>
-      </w:pPr>
-      <w:r>
-        <w:rPr>
-          <w:rFonts w:hint="eastAsia"/>
-        </w:rPr>
-        <w:t>系统</w:t>
-      </w:r>
-      <w:r>
-        <w:t>根据主维度和副维度对</w:t>
-      </w:r>
-      <w:r>
-        <w:rPr>
-          <w:rFonts w:hint="eastAsia"/>
-        </w:rPr>
-        <w:t>选定</w:t>
-      </w:r>
-      <w:r>
-        <w:t>时间周期的录音进行分析，筛选出</w:t>
-      </w:r>
-      <w:r>
-        <w:rPr>
-          <w:rFonts w:hint="eastAsia"/>
-        </w:rPr>
-        <w:t>高频率</w:t>
-      </w:r>
-      <w:r>
-        <w:t>的词语，用折线统计图</w:t>
-      </w:r>
-      <w:r>
-        <w:rPr>
-          <w:rFonts w:hint="eastAsia"/>
-        </w:rPr>
-        <w:t>直观显示</w:t>
-      </w:r>
-      <w:r>
-        <w:t>，横坐标是时间</w:t>
-      </w:r>
-      <w:r>
-        <w:rPr>
-          <w:rFonts w:hint="eastAsia"/>
-        </w:rPr>
-        <w:t>，</w:t>
-      </w:r>
-      <w:r>
-        <w:t>纵坐标是</w:t>
-      </w:r>
-      <w:r>
-        <w:rPr>
-          <w:rFonts w:hint="eastAsia"/>
-        </w:rPr>
-        <w:t>词频</w:t>
-      </w:r>
-      <w:r>
-        <w:t>。</w:t>
-      </w:r>
-      <w:r>
-        <w:rPr>
-          <w:rFonts w:hint="eastAsia"/>
-        </w:rPr>
-        <w:t>质检主管可以</w:t>
-      </w:r>
-      <w:r>
-        <w:t>选择性对词汇不</w:t>
-      </w:r>
-      <w:r>
-        <w:rPr>
-          <w:rFonts w:hint="eastAsia"/>
-        </w:rPr>
-        <w:t>进行</w:t>
-      </w:r>
-      <w:r>
-        <w:t>显示</w:t>
-      </w:r>
-      <w:r>
-        <w:rPr>
-          <w:rFonts w:hint="eastAsia"/>
-        </w:rPr>
-        <w:t>。</w:t>
-      </w:r>
-    </w:p>
-    <w:p>
-      <w:pPr>
-        <w:pStyle w:val="af7"/>
-        <w:numPr>
-          <w:ilvl w:val="0"/>
-          <w:numId w:val="4"/>
-        </w:numPr>
-        <w:ind w:firstLineChars="0"/>
-        <w:rPr>
-          <w:b/>
-          <w:sz w:val="28"/>
-          <w:szCs w:val="28"/>
-        </w:rPr>
-      </w:pPr>
-      <w:r>
-        <w:rPr>
-          <w:rFonts w:hint="eastAsia"/>
-          <w:b/>
-          <w:sz w:val="28"/>
-          <w:szCs w:val="28"/>
-        </w:rPr>
-        <w:t>词语信息</w:t>
-      </w:r>
-    </w:p>
-    <w:p>
-      <w:pPr>
-        <w:pStyle w:val="af7"/>
-        <w:ind w:left="420" w:firstLineChars="0" w:firstLine="0"/>
-        <w:rPr>
-          <w:lang w:val="zh-CN"/>
-        </w:rPr>
-      </w:pPr>
-      <w:r>
-        <w:rPr>
-          <w:rFonts w:hint="eastAsia"/>
-          <w:lang w:val="zh-CN"/>
-        </w:rPr>
-        <w:t>词语</w:t>
-      </w:r>
-      <w:r>
-        <w:rPr>
-          <w:lang w:val="zh-CN"/>
-        </w:rPr>
-        <w:t>信息</w:t>
-      </w:r>
-      <w:r>
-        <w:rPr>
-          <w:rFonts w:hint="eastAsia"/>
-          <w:lang w:val="zh-CN"/>
-        </w:rPr>
-        <w:t>对</w:t>
-      </w:r>
-      <w:r>
-        <w:rPr>
-          <w:lang w:val="zh-CN"/>
-        </w:rPr>
-        <w:t>词语词频</w:t>
-      </w:r>
-      <w:r>
-        <w:rPr>
-          <w:rFonts w:hint="eastAsia"/>
-          <w:lang w:val="zh-CN"/>
-        </w:rPr>
-        <w:t>情况</w:t>
-      </w:r>
-      <w:r>
-        <w:rPr>
-          <w:lang w:val="zh-CN"/>
-        </w:rPr>
-        <w:t>进行</w:t>
-      </w:r>
-      <w:r>
-        <w:rPr>
-          <w:rFonts w:hint="eastAsia"/>
-          <w:lang w:val="zh-CN"/>
-        </w:rPr>
-        <w:t>显示，</w:t>
-      </w:r>
-      <w:r>
-        <w:rPr>
-          <w:lang w:val="zh-CN"/>
-        </w:rPr>
-        <w:t>鼠标置于词语上面能看</w:t>
-      </w:r>
-      <w:r>
-        <w:rPr>
-          <w:rFonts w:hint="eastAsia"/>
-          <w:lang w:val="zh-CN"/>
-        </w:rPr>
-        <w:t>到</w:t>
-      </w:r>
-      <w:r>
-        <w:rPr>
-          <w:lang w:val="zh-CN"/>
-        </w:rPr>
-        <w:t>该词语的词频</w:t>
-      </w:r>
-      <w:r>
-        <w:rPr>
-          <w:rFonts w:hint="eastAsia"/>
-          <w:lang w:val="zh-CN"/>
-        </w:rPr>
-        <w:t>。</w:t>
-      </w:r>
-    </w:p>
-    <w:p>
-      <w:pPr>
-        <w:pStyle w:val="2"/>
-        <w:ind w:left="284" w:firstLine="0"/>
-      </w:pPr>
-      <w:bookmarkStart w:id="66" w:name="_Toc51456531"/>
-      <w:r>
-        <w:rPr>
-          <w:rFonts w:hint="eastAsia"/>
-        </w:rPr>
-        <w:t>业务</w:t>
-      </w:r>
-      <w:r>
-        <w:t>分析</w:t>
-      </w:r>
-      <w:r>
-        <w:rPr>
-          <w:rFonts w:hint="eastAsia"/>
-        </w:rPr>
-        <w:t>—聚类</w:t>
-      </w:r>
-      <w:r>
-        <w:t>规则</w:t>
-      </w:r>
-      <w:bookmarkEnd w:id="66"/>
-    </w:p>
-    <w:p>
-      <w:pPr>
-        <w:pStyle w:val="3"/>
-        <w:ind w:hanging="3119"/>
-      </w:pPr>
-      <w:bookmarkStart w:id="67" w:name="_Toc51456532"/>
-      <w:r>
-        <w:rPr>
-          <w:rFonts w:hint="eastAsia"/>
-        </w:rPr>
-        <w:t>功能概述</w:t>
-      </w:r>
-      <w:bookmarkEnd w:id="67"/>
-    </w:p>
-    <w:p>
-      <w:pPr>
-        <w:spacing w:line="360" w:lineRule="auto"/>
-        <w:ind w:firstLine="420"/>
-      </w:pPr>
-      <w:r>
-        <w:rPr>
-          <w:rFonts w:hint="eastAsia"/>
-        </w:rPr>
-        <w:t>以录音和关键字为基础，结合算法，挖掘产出录音中关联性较高的主题以及典型问法。</w:t>
-      </w:r>
-    </w:p>
-    <w:p>
-      <w:pPr>
-        <w:spacing w:line="360" w:lineRule="auto"/>
-        <w:ind w:firstLine="420"/>
-      </w:pPr>
-      <w:r>
-        <w:rPr>
-          <w:rFonts w:hint="eastAsia"/>
-        </w:rPr>
-        <w:t>运用场景：根据录音样本和关键字产出不同的主题，例如录音样本为营销成功类，执行聚类规则后可产出营销成功场景下相关的主题和典型问法。</w:t>
-      </w:r>
-    </w:p>
-    <w:p>
-      <w:pPr>
-        <w:pStyle w:val="3"/>
-        <w:ind w:hanging="2977"/>
-      </w:pPr>
-      <w:bookmarkStart w:id="68" w:name="_Toc51456533"/>
-      <w:r>
-        <w:rPr>
-          <w:rFonts w:hint="eastAsia"/>
-        </w:rPr>
-        <w:lastRenderedPageBreak/>
-        <w:t>操作流程</w:t>
-      </w:r>
-      <w:bookmarkEnd w:id="68"/>
-    </w:p>
-    <w:p>
-      <w:pPr>
-        <w:jc w:val="center"/>
-      </w:pPr>
-      <w:r>
-        <w:object w:dxaOrig="3915" w:dyaOrig="7560" w14:anchorId="1C8AECA4">
-          <v:shape id="_x0000_i1027" type="#_x0000_t75" style="width:195.5pt;height:378.5pt" o:ole="">
-            <v:imagedata r:id="rId11" o:title=""/>
-          </v:shape>
-          <o:OLEObject Type="Embed" ProgID="Visio.Drawing.11" ShapeID="_x0000_i1027" DrawAspect="Content" ObjectID="_1662069255" r:id="rId12"/>
-        </w:object>
-      </w:r>
-    </w:p>
-    <w:p>
-      <w:pPr>
-        <w:pStyle w:val="3"/>
-        <w:ind w:hanging="2977"/>
-      </w:pPr>
-      <w:bookmarkStart w:id="69" w:name="_Toc51456534"/>
-      <w:r>
-        <w:rPr>
-          <w:rFonts w:hint="eastAsia"/>
-        </w:rPr>
-        <w:t>功能点描述</w:t>
-      </w:r>
-      <w:bookmarkEnd w:id="69"/>
-    </w:p>
-    <w:p>
-      <w:pPr>
-        <w:pStyle w:val="af7"/>
-        <w:numPr>
-          <w:ilvl w:val="0"/>
-          <w:numId w:val="4"/>
-        </w:numPr>
-        <w:ind w:firstLineChars="0"/>
-        <w:rPr>
-          <w:b/>
-          <w:sz w:val="28"/>
-          <w:szCs w:val="28"/>
-        </w:rPr>
-      </w:pPr>
-      <w:r>
-        <w:rPr>
-          <w:rFonts w:hint="eastAsia"/>
-          <w:b/>
-          <w:sz w:val="28"/>
-          <w:szCs w:val="28"/>
-        </w:rPr>
-        <w:t>新建聚类</w:t>
-      </w:r>
-      <w:r>
-        <w:rPr>
-          <w:b/>
-          <w:sz w:val="28"/>
-          <w:szCs w:val="28"/>
-        </w:rPr>
-        <w:t>规则</w:t>
-      </w:r>
-    </w:p>
-    <w:p>
-      <w:pPr>
-        <w:spacing w:line="360" w:lineRule="auto"/>
-        <w:ind w:firstLine="420"/>
-      </w:pPr>
-      <w:r>
-        <w:rPr>
-          <w:rFonts w:hint="eastAsia"/>
-        </w:rPr>
-        <w:t>质检主管选择</w:t>
-      </w:r>
-      <w:r>
-        <w:t>新建聚类规则，给</w:t>
-      </w:r>
-      <w:r>
-        <w:rPr>
-          <w:rFonts w:hint="eastAsia"/>
-        </w:rPr>
-        <w:t>聚类规则</w:t>
-      </w:r>
-      <w:r>
-        <w:t>命名，设定显示主题</w:t>
-      </w:r>
-      <w:r>
-        <w:rPr>
-          <w:rFonts w:hint="eastAsia"/>
-        </w:rPr>
-        <w:t>词数</w:t>
-      </w:r>
-      <w:r>
-        <w:t>（</w:t>
-      </w:r>
-      <w:r>
-        <w:rPr>
-          <w:rFonts w:hint="eastAsia"/>
-        </w:rPr>
-        <w:t>5-9</w:t>
-      </w:r>
-      <w:r>
-        <w:t>）</w:t>
-      </w:r>
-      <w:r>
-        <w:rPr>
-          <w:rFonts w:hint="eastAsia"/>
-        </w:rPr>
-        <w:t>，</w:t>
-      </w:r>
-      <w:r>
-        <w:t>限定语句数</w:t>
-      </w:r>
-      <w:r>
-        <w:rPr>
-          <w:rFonts w:hint="eastAsia"/>
-        </w:rPr>
-        <w:t>，</w:t>
-      </w:r>
-      <w:r>
-        <w:t>选择分析对象（</w:t>
-      </w:r>
-      <w:r>
-        <w:rPr>
-          <w:rFonts w:hint="eastAsia"/>
-        </w:rPr>
-        <w:t>全部</w:t>
-      </w:r>
-      <w:r>
-        <w:t>/</w:t>
-      </w:r>
-      <w:r>
-        <w:rPr>
-          <w:rFonts w:hint="eastAsia"/>
-        </w:rPr>
-        <w:t>客户</w:t>
-      </w:r>
-      <w:r>
-        <w:t>/</w:t>
-      </w:r>
-      <w:r>
-        <w:rPr>
-          <w:rFonts w:hint="eastAsia"/>
-        </w:rPr>
-        <w:t>客服</w:t>
-      </w:r>
-      <w:r>
-        <w:t>）</w:t>
-      </w:r>
-      <w:r>
-        <w:rPr>
-          <w:rFonts w:hint="eastAsia"/>
-        </w:rPr>
-        <w:t>。</w:t>
-      </w:r>
-    </w:p>
-    <w:p>
-      <w:pPr>
-        <w:pStyle w:val="af7"/>
-        <w:numPr>
-          <w:ilvl w:val="0"/>
-          <w:numId w:val="4"/>
-        </w:numPr>
-        <w:ind w:firstLineChars="0"/>
-        <w:rPr>
-          <w:b/>
-          <w:sz w:val="28"/>
-          <w:szCs w:val="28"/>
-        </w:rPr>
-      </w:pPr>
-      <w:r>
-        <w:rPr>
-          <w:rFonts w:hint="eastAsia"/>
-          <w:b/>
-          <w:sz w:val="28"/>
-          <w:szCs w:val="28"/>
-        </w:rPr>
-        <w:t>训练样本</w:t>
-      </w:r>
-    </w:p>
-    <w:p>
-      <w:pPr>
-        <w:spacing w:line="360" w:lineRule="auto"/>
-        <w:ind w:firstLine="420"/>
-      </w:pPr>
-      <w:r>
-        <w:rPr>
-          <w:rFonts w:hint="eastAsia"/>
-        </w:rPr>
-        <w:t>质检</w:t>
-      </w:r>
-      <w:r>
-        <w:t>主管可以</w:t>
-      </w:r>
-      <w:r>
-        <w:rPr>
-          <w:rFonts w:hint="eastAsia"/>
-        </w:rPr>
-        <w:t>对聚类规则</w:t>
-      </w:r>
-      <w:r>
-        <w:t>进行样本训练，样本训练分为加入训练样本和移除训练样本两部分。</w:t>
-      </w:r>
-      <w:r>
-        <w:rPr>
-          <w:rFonts w:hint="eastAsia"/>
-        </w:rPr>
-        <w:t>训练</w:t>
-      </w:r>
-      <w:r>
-        <w:t>样本必须大于</w:t>
-      </w:r>
-      <w:r>
-        <w:rPr>
-          <w:rFonts w:hint="eastAsia"/>
-        </w:rPr>
-        <w:t>50</w:t>
-      </w:r>
-      <w:r>
-        <w:rPr>
-          <w:rFonts w:hint="eastAsia"/>
-        </w:rPr>
-        <w:t>条</w:t>
-      </w:r>
-      <w:r>
-        <w:t>才可以进行聚类。</w:t>
-      </w:r>
-    </w:p>
-    <w:p>
-      <w:pPr>
-        <w:pStyle w:val="af7"/>
-        <w:numPr>
-          <w:ilvl w:val="0"/>
-          <w:numId w:val="4"/>
-        </w:numPr>
-        <w:ind w:firstLineChars="0"/>
-        <w:rPr>
-          <w:b/>
-          <w:sz w:val="28"/>
-          <w:szCs w:val="28"/>
-        </w:rPr>
-      </w:pPr>
-      <w:r>
-        <w:rPr>
-          <w:rFonts w:hint="eastAsia"/>
-          <w:b/>
-          <w:sz w:val="28"/>
-          <w:szCs w:val="28"/>
-        </w:rPr>
-        <w:t>呼入录音</w:t>
-      </w:r>
-    </w:p>
-    <w:p>
-      <w:pPr>
-        <w:ind w:firstLine="420"/>
-      </w:pPr>
-      <w:r>
-        <w:rPr>
-          <w:rFonts w:hint="eastAsia"/>
-        </w:rPr>
-        <w:t>进入</w:t>
-      </w:r>
-      <w:r>
-        <w:t>呼入录音，</w:t>
-      </w:r>
-      <w:r>
-        <w:rPr>
-          <w:rFonts w:hint="eastAsia"/>
-        </w:rPr>
-        <w:t>质检</w:t>
-      </w:r>
-      <w:r>
-        <w:t>主管可以</w:t>
-      </w:r>
-      <w:r>
-        <w:rPr>
-          <w:rFonts w:hint="eastAsia"/>
-        </w:rPr>
-        <w:t>从</w:t>
-      </w:r>
-      <w:r>
-        <w:t>录音属性、员工属性</w:t>
-      </w:r>
-      <w:r>
-        <w:rPr>
-          <w:rFonts w:hint="eastAsia"/>
-        </w:rPr>
-        <w:t>、</w:t>
-      </w:r>
-      <w:r>
-        <w:t>客户属性</w:t>
-      </w:r>
-      <w:r>
-        <w:rPr>
-          <w:rFonts w:hint="eastAsia"/>
-        </w:rPr>
-        <w:t>以及</w:t>
-      </w:r>
-      <w:r>
-        <w:t>语音特征</w:t>
-      </w:r>
-      <w:r>
-        <w:rPr>
-          <w:rFonts w:hint="eastAsia"/>
-        </w:rPr>
-        <w:t>四个方面</w:t>
-      </w:r>
-      <w:r>
-        <w:t>进行</w:t>
-      </w:r>
-      <w:r>
-        <w:rPr>
-          <w:rFonts w:hint="eastAsia"/>
-        </w:rPr>
-        <w:t>录音</w:t>
-      </w:r>
-      <w:r>
-        <w:t>查询，查询结果可以按详情显示或者按数据显示。录音</w:t>
-      </w:r>
-      <w:r>
-        <w:rPr>
-          <w:rFonts w:hint="eastAsia"/>
-        </w:rPr>
-        <w:t>清单</w:t>
-      </w:r>
-      <w:r>
-        <w:t>可以选择性加入训练样</w:t>
-      </w:r>
-      <w:r>
-        <w:lastRenderedPageBreak/>
-        <w:t>本。</w:t>
-      </w:r>
-    </w:p>
-    <w:p>
-      <w:pPr>
-        <w:pStyle w:val="af7"/>
-        <w:numPr>
-          <w:ilvl w:val="0"/>
-          <w:numId w:val="4"/>
-        </w:numPr>
-        <w:ind w:firstLineChars="0"/>
-        <w:rPr>
-          <w:b/>
-          <w:sz w:val="28"/>
-          <w:szCs w:val="28"/>
-        </w:rPr>
-      </w:pPr>
-      <w:r>
-        <w:rPr>
-          <w:rFonts w:hint="eastAsia"/>
-          <w:b/>
-          <w:sz w:val="28"/>
-          <w:szCs w:val="28"/>
-        </w:rPr>
-        <w:t>呼入</w:t>
-      </w:r>
-      <w:r>
-        <w:rPr>
-          <w:b/>
-          <w:sz w:val="28"/>
-          <w:szCs w:val="28"/>
-        </w:rPr>
-        <w:t>已选录音</w:t>
-      </w:r>
-    </w:p>
-    <w:p>
-      <w:pPr>
-        <w:spacing w:line="360" w:lineRule="auto"/>
-        <w:ind w:firstLine="420"/>
-      </w:pPr>
-      <w:r>
-        <w:rPr>
-          <w:rFonts w:hint="eastAsia"/>
-        </w:rPr>
-        <w:t>进入</w:t>
-      </w:r>
-      <w:r>
-        <w:t>呼入已选录音</w:t>
-      </w:r>
-      <w:r>
-        <w:rPr>
-          <w:rFonts w:hint="eastAsia"/>
-        </w:rPr>
-        <w:t>，</w:t>
-      </w:r>
-      <w:r>
-        <w:t>质检主管可以根据客户姓名、</w:t>
-      </w:r>
-      <w:r>
-        <w:rPr>
-          <w:rFonts w:hint="eastAsia"/>
-        </w:rPr>
-        <w:t>坐席姓名</w:t>
-      </w:r>
-      <w:r>
-        <w:t>以及坐席工号进行录音查询</w:t>
-      </w:r>
-      <w:r>
-        <w:rPr>
-          <w:rFonts w:hint="eastAsia"/>
-        </w:rPr>
-        <w:t>，</w:t>
-      </w:r>
-      <w:r>
-        <w:t>查询结果可以按详情显示或者按数据显示</w:t>
-      </w:r>
-      <w:r>
-        <w:rPr>
-          <w:rFonts w:hint="eastAsia"/>
-        </w:rPr>
-        <w:t>。录音清单</w:t>
-      </w:r>
-      <w:r>
-        <w:t>可以选择性</w:t>
-      </w:r>
-      <w:r>
-        <w:rPr>
-          <w:rFonts w:hint="eastAsia"/>
-        </w:rPr>
-        <w:t>进行</w:t>
-      </w:r>
-      <w:r>
-        <w:t>移除</w:t>
-      </w:r>
-      <w:r>
-        <w:rPr>
-          <w:rFonts w:hint="eastAsia"/>
-        </w:rPr>
-        <w:t>训练样本</w:t>
-      </w:r>
-      <w:r>
-        <w:t>，同时也可以选择导出录音（</w:t>
-      </w:r>
-      <w:r>
-        <w:rPr>
-          <w:rFonts w:hint="eastAsia"/>
-        </w:rPr>
-        <w:t>excel</w:t>
-      </w:r>
-      <w:r>
-        <w:t>）</w:t>
-      </w:r>
-      <w:r>
-        <w:rPr>
-          <w:rFonts w:hint="eastAsia"/>
-        </w:rPr>
-        <w:t>。</w:t>
-      </w:r>
-    </w:p>
-    <w:p>
-      <w:pPr>
-        <w:pStyle w:val="af7"/>
-        <w:numPr>
-          <w:ilvl w:val="0"/>
-          <w:numId w:val="4"/>
-        </w:numPr>
-        <w:ind w:firstLineChars="0"/>
-        <w:rPr>
-          <w:b/>
-          <w:sz w:val="28"/>
-          <w:szCs w:val="28"/>
-        </w:rPr>
-      </w:pPr>
-      <w:r>
-        <w:rPr>
-          <w:rFonts w:hint="eastAsia"/>
-          <w:b/>
-          <w:sz w:val="28"/>
-          <w:szCs w:val="28"/>
-        </w:rPr>
-        <w:t>执行样本</w:t>
-      </w:r>
-    </w:p>
-    <w:p>
-      <w:pPr>
-        <w:spacing w:line="360" w:lineRule="auto"/>
-        <w:ind w:firstLine="420"/>
-      </w:pPr>
-      <w:r>
-        <w:rPr>
-          <w:rFonts w:hint="eastAsia"/>
-        </w:rPr>
-        <w:t>点击“开始”</w:t>
-      </w:r>
-      <w:r>
-        <w:t>，</w:t>
-      </w:r>
-      <w:r>
-        <w:rPr>
-          <w:rFonts w:hint="eastAsia"/>
-        </w:rPr>
-        <w:t>系统</w:t>
-      </w:r>
-      <w:r>
-        <w:t>执行训练样本。训练样本</w:t>
-      </w:r>
-      <w:r>
-        <w:rPr>
-          <w:rFonts w:hint="eastAsia"/>
-        </w:rPr>
-        <w:t>的数量</w:t>
-      </w:r>
-      <w:r>
-        <w:t>必须在</w:t>
-      </w:r>
-      <w:r>
-        <w:rPr>
-          <w:rFonts w:hint="eastAsia"/>
-        </w:rPr>
-        <w:t>50</w:t>
-      </w:r>
-      <w:r>
-        <w:rPr>
-          <w:rFonts w:hint="eastAsia"/>
-        </w:rPr>
-        <w:t>条</w:t>
-      </w:r>
-      <w:r>
-        <w:t>以上，</w:t>
-      </w:r>
-      <w:r>
-        <w:rPr>
-          <w:rFonts w:hint="eastAsia"/>
-        </w:rPr>
-        <w:t>启用状态的词表个数需在</w:t>
-      </w:r>
-      <w:r>
-        <w:rPr>
-          <w:rFonts w:hint="eastAsia"/>
-        </w:rPr>
-        <w:t>[100,2000]</w:t>
-      </w:r>
-      <w:r>
-        <w:rPr>
-          <w:rFonts w:hint="eastAsia"/>
-        </w:rPr>
-        <w:t>范围内。</w:t>
-      </w:r>
-    </w:p>
-    <w:p>
-      <w:pPr>
-        <w:pStyle w:val="af7"/>
-        <w:numPr>
-          <w:ilvl w:val="0"/>
-          <w:numId w:val="4"/>
-        </w:numPr>
-        <w:ind w:firstLineChars="0"/>
-        <w:rPr>
-          <w:b/>
-          <w:sz w:val="28"/>
-          <w:szCs w:val="28"/>
-        </w:rPr>
-      </w:pPr>
-      <w:r>
-        <w:rPr>
-          <w:rFonts w:hint="eastAsia"/>
-          <w:b/>
-          <w:sz w:val="28"/>
-          <w:szCs w:val="28"/>
-        </w:rPr>
-        <w:t>执行结果</w:t>
-      </w:r>
-    </w:p>
-    <w:p>
-      <w:pPr>
-        <w:pStyle w:val="af7"/>
-        <w:numPr>
-          <w:ilvl w:val="0"/>
-          <w:numId w:val="4"/>
-        </w:numPr>
-        <w:ind w:firstLineChars="0"/>
-        <w:rPr>
-          <w:b/>
-          <w:sz w:val="28"/>
-          <w:szCs w:val="28"/>
-        </w:rPr>
-      </w:pPr>
-      <w:r>
-        <w:rPr>
-          <w:rFonts w:hint="eastAsia"/>
-          <w:b/>
-          <w:sz w:val="28"/>
-          <w:szCs w:val="28"/>
-        </w:rPr>
-        <w:t>主题聚类</w:t>
-      </w:r>
-    </w:p>
-    <w:p>
-      <w:pPr>
-        <w:spacing w:line="360" w:lineRule="auto"/>
-        <w:ind w:firstLine="420"/>
-      </w:pPr>
-      <w:r>
-        <w:rPr>
-          <w:rFonts w:hint="eastAsia"/>
-        </w:rPr>
-        <w:t xml:space="preserve">  </w:t>
-      </w:r>
-      <w:r>
-        <w:rPr>
-          <w:rFonts w:hint="eastAsia"/>
-        </w:rPr>
-        <w:t>主题聚类根据</w:t>
-      </w:r>
-      <w:r>
-        <w:t>聚类规则对训练样本进行聚类，</w:t>
-      </w:r>
-      <w:r>
-        <w:rPr>
-          <w:rFonts w:hint="eastAsia"/>
-        </w:rPr>
-        <w:t>显示</w:t>
-      </w:r>
-      <w:r>
-        <w:t>结果</w:t>
-      </w:r>
-      <w:r>
-        <w:rPr>
-          <w:rFonts w:hint="eastAsia"/>
-        </w:rPr>
-        <w:t>格式</w:t>
-      </w:r>
-      <w:r>
-        <w:t>为</w:t>
-      </w:r>
-      <w:r>
-        <w:rPr>
-          <w:rFonts w:hint="eastAsia"/>
-        </w:rPr>
-        <w:t>“主题</w:t>
-      </w:r>
-      <w:r>
-        <w:t>：词</w:t>
-      </w:r>
-      <w:r>
-        <w:rPr>
-          <w:rFonts w:hint="eastAsia"/>
-        </w:rPr>
-        <w:t>1-</w:t>
-      </w:r>
-      <w:r>
-        <w:t>词</w:t>
-      </w:r>
-      <w:r>
-        <w:rPr>
-          <w:rFonts w:hint="eastAsia"/>
-        </w:rPr>
-        <w:t>2</w:t>
-      </w:r>
-      <w:r>
-        <w:t>-</w:t>
-      </w:r>
-      <w:r>
-        <w:t>词</w:t>
-      </w:r>
-      <w:r>
-        <w:rPr>
-          <w:rFonts w:hint="eastAsia"/>
-        </w:rPr>
-        <w:t>3</w:t>
-      </w:r>
-      <w:r>
-        <w:t>-</w:t>
-      </w:r>
-      <w:r>
-        <w:t>词</w:t>
-      </w:r>
-      <w:r>
-        <w:rPr>
-          <w:rFonts w:hint="eastAsia"/>
-        </w:rPr>
-        <w:t>4</w:t>
-      </w:r>
-      <w:r>
-        <w:t>-</w:t>
-      </w:r>
-      <w:r>
-        <w:t>词</w:t>
-      </w:r>
-      <w:r>
-        <w:rPr>
-          <w:rFonts w:hint="eastAsia"/>
-        </w:rPr>
-        <w:t>5</w:t>
-      </w:r>
-      <w:r>
-        <w:t>-</w:t>
-      </w:r>
-      <w:r>
-        <w:t>词</w:t>
-      </w:r>
-      <w:r>
-        <w:rPr>
-          <w:rFonts w:hint="eastAsia"/>
-        </w:rPr>
-        <w:t>6</w:t>
-      </w:r>
-      <w:r>
-        <w:t>-</w:t>
-      </w:r>
-      <w:r>
-        <w:t>词</w:t>
-      </w:r>
-      <w:r>
-        <w:rPr>
-          <w:rFonts w:hint="eastAsia"/>
-        </w:rPr>
-        <w:t>7</w:t>
-      </w:r>
-      <w:r>
-        <w:rPr>
-          <w:rFonts w:hint="eastAsia"/>
-        </w:rPr>
-        <w:t>（词频）”。</w:t>
-      </w:r>
-    </w:p>
-    <w:p>
-      <w:pPr>
-        <w:spacing w:line="360" w:lineRule="auto"/>
-        <w:ind w:firstLine="420"/>
-      </w:pPr>
-      <w:r>
-        <w:rPr>
-          <w:rFonts w:hint="eastAsia"/>
-        </w:rPr>
-        <w:t>主题聚类的结果后面的数字，表示主题词在多少个句子中出现（不是多少条录音）。</w:t>
-      </w:r>
-    </w:p>
-    <w:p>
-      <w:pPr>
-        <w:pStyle w:val="af7"/>
-        <w:numPr>
-          <w:ilvl w:val="0"/>
-          <w:numId w:val="4"/>
-        </w:numPr>
-        <w:ind w:firstLineChars="0"/>
-        <w:rPr>
-          <w:b/>
-          <w:sz w:val="28"/>
-          <w:szCs w:val="28"/>
-        </w:rPr>
-      </w:pPr>
-      <w:r>
-        <w:rPr>
-          <w:rFonts w:hint="eastAsia"/>
-          <w:b/>
-          <w:sz w:val="28"/>
-          <w:szCs w:val="28"/>
-        </w:rPr>
-        <w:t>典型</w:t>
-      </w:r>
-      <w:r>
-        <w:rPr>
-          <w:b/>
-          <w:sz w:val="28"/>
-          <w:szCs w:val="28"/>
-        </w:rPr>
-        <w:t>问法</w:t>
-      </w:r>
-    </w:p>
-    <w:p>
-      <w:pPr>
-        <w:spacing w:line="360" w:lineRule="auto"/>
-        <w:ind w:firstLine="420"/>
-      </w:pPr>
-      <w:r>
-        <w:rPr>
-          <w:rFonts w:hint="eastAsia"/>
-        </w:rPr>
-        <w:t>典型问法根据</w:t>
-      </w:r>
-      <w:r>
-        <w:t>聚类规则对训练样本进行聚类，</w:t>
-      </w:r>
-      <w:r>
-        <w:rPr>
-          <w:rFonts w:hint="eastAsia"/>
-        </w:rPr>
-        <w:t>显示</w:t>
-      </w:r>
-      <w:r>
-        <w:t>结果</w:t>
-      </w:r>
-      <w:r>
-        <w:rPr>
-          <w:rFonts w:hint="eastAsia"/>
-        </w:rPr>
-        <w:t>格式</w:t>
-      </w:r>
-      <w:r>
-        <w:t>为</w:t>
-      </w:r>
-      <w:r>
-        <w:rPr>
-          <w:rFonts w:hint="eastAsia"/>
-        </w:rPr>
-        <w:t>“</w:t>
-      </w:r>
-      <w:r>
-        <w:t>词</w:t>
-      </w:r>
-      <w:r>
-        <w:rPr>
-          <w:rFonts w:hint="eastAsia"/>
-        </w:rPr>
-        <w:t>1-</w:t>
-      </w:r>
-      <w:r>
-        <w:t>词</w:t>
-      </w:r>
-      <w:r>
-        <w:rPr>
-          <w:rFonts w:hint="eastAsia"/>
-        </w:rPr>
-        <w:t>2</w:t>
-      </w:r>
-      <w:r>
-        <w:t>-</w:t>
-      </w:r>
-      <w:r>
-        <w:t>词</w:t>
-      </w:r>
-      <w:r>
-        <w:rPr>
-          <w:rFonts w:hint="eastAsia"/>
-        </w:rPr>
-        <w:t>3</w:t>
-      </w:r>
-      <w:r>
-        <w:t>-</w:t>
-      </w:r>
-      <w:r>
-        <w:t>词</w:t>
-      </w:r>
-      <w:r>
-        <w:rPr>
-          <w:rFonts w:hint="eastAsia"/>
-        </w:rPr>
-        <w:t>4</w:t>
-      </w:r>
-      <w:r>
-        <w:t>-</w:t>
-      </w:r>
-      <w:r>
-        <w:t>词</w:t>
-      </w:r>
-      <w:r>
-        <w:rPr>
-          <w:rFonts w:hint="eastAsia"/>
-        </w:rPr>
-        <w:t>5</w:t>
-      </w:r>
-      <w:r>
-        <w:t>-</w:t>
-      </w:r>
-      <w:r>
-        <w:t>词</w:t>
-      </w:r>
-      <w:r>
-        <w:rPr>
-          <w:rFonts w:hint="eastAsia"/>
-        </w:rPr>
-        <w:t>6</w:t>
-      </w:r>
-      <w:r>
-        <w:t>-</w:t>
-      </w:r>
-      <w:r>
-        <w:t>词</w:t>
-      </w:r>
-      <w:r>
-        <w:rPr>
-          <w:rFonts w:hint="eastAsia"/>
-        </w:rPr>
-        <w:t>7</w:t>
-      </w:r>
-      <w:r>
-        <w:rPr>
-          <w:rFonts w:hint="eastAsia"/>
-        </w:rPr>
-        <w:t>（语句数量）”。</w:t>
-      </w:r>
-    </w:p>
-    <w:p>
-      <w:pPr>
-        <w:pStyle w:val="af7"/>
-        <w:numPr>
-          <w:ilvl w:val="0"/>
-          <w:numId w:val="4"/>
-        </w:numPr>
-        <w:ind w:firstLineChars="0"/>
-        <w:rPr>
-          <w:b/>
-          <w:sz w:val="28"/>
-          <w:szCs w:val="28"/>
-        </w:rPr>
-      </w:pPr>
-      <w:r>
-        <w:rPr>
-          <w:rFonts w:hint="eastAsia"/>
-          <w:b/>
-          <w:sz w:val="28"/>
-          <w:szCs w:val="28"/>
-        </w:rPr>
-        <w:t>词表</w:t>
-      </w:r>
-      <w:r>
-        <w:rPr>
-          <w:b/>
-          <w:sz w:val="28"/>
-          <w:szCs w:val="28"/>
-        </w:rPr>
-        <w:t>维护</w:t>
-      </w:r>
-    </w:p>
-    <w:p>
-      <w:pPr>
-        <w:spacing w:line="360" w:lineRule="auto"/>
-        <w:ind w:firstLine="420"/>
-      </w:pPr>
-      <w:r>
-        <w:rPr>
-          <w:rFonts w:hint="eastAsia"/>
-        </w:rPr>
-        <w:t>再进入“词表维护”启用</w:t>
-      </w:r>
-      <w:r>
-        <w:rPr>
-          <w:rFonts w:hint="eastAsia"/>
-        </w:rPr>
-        <w:t>/</w:t>
-      </w:r>
-      <w:r>
-        <w:rPr>
-          <w:rFonts w:hint="eastAsia"/>
-        </w:rPr>
-        <w:t>停用关键词。词表中的关键词受词库管理中的“业务关键词”、“停词水词”的影响。加入到“停词水词”的词，不会出现在词表中。</w:t>
-      </w:r>
-    </w:p>
-    <w:p>
-      <w:pPr>
-        <w:pStyle w:val="af7"/>
-        <w:numPr>
-          <w:ilvl w:val="0"/>
-          <w:numId w:val="4"/>
-        </w:numPr>
-        <w:ind w:firstLineChars="0"/>
-        <w:rPr>
-          <w:b/>
-          <w:sz w:val="28"/>
-          <w:szCs w:val="28"/>
-          <w:lang w:val="zh-CN"/>
-        </w:rPr>
-      </w:pPr>
-      <w:r>
-        <w:rPr>
-          <w:rFonts w:hint="eastAsia"/>
-          <w:b/>
-          <w:sz w:val="28"/>
-          <w:szCs w:val="28"/>
-        </w:rPr>
-        <w:t>查看日志</w:t>
-      </w:r>
-    </w:p>
-    <w:p>
-      <w:pPr>
-        <w:spacing w:line="360" w:lineRule="auto"/>
-        <w:ind w:firstLine="420"/>
-      </w:pPr>
-      <w:r>
-        <w:rPr>
-          <w:rFonts w:hint="eastAsia"/>
-        </w:rPr>
-        <w:t xml:space="preserve">   </w:t>
-      </w:r>
-      <w:r>
-        <w:rPr>
-          <w:rFonts w:hint="eastAsia"/>
-        </w:rPr>
-        <w:t>日志</w:t>
-      </w:r>
-      <w:r>
-        <w:t>记录</w:t>
-      </w:r>
-      <w:r>
-        <w:rPr>
-          <w:rFonts w:hint="eastAsia"/>
-        </w:rPr>
-        <w:t>用户对聚类</w:t>
-      </w:r>
-      <w:r>
-        <w:t>的操作</w:t>
-      </w:r>
-      <w:r>
-        <w:rPr>
-          <w:rFonts w:hint="eastAsia"/>
-        </w:rPr>
-        <w:t>记录</w:t>
-      </w:r>
-      <w:r>
+        <w:rPr>
+          <w:rFonts w:hint="eastAsia"/>
+        </w:rPr>
+        <w:t>各区间范围的评分比例</w:t>
+      </w:r>
+      <w:r>
+        <w:rPr>
+          <w:rFonts w:hint="eastAsia"/>
+        </w:rPr>
         <w:t>。</w:t>
       </w:r>
     </w:p>
@@ -10690,14 +8603,14 @@
         <w:pStyle w:val="1"/>
         <w:spacing w:beforeLines="50" w:before="156" w:afterLines="50" w:after="156" w:line="240" w:lineRule="auto"/>
       </w:pPr>
-      <w:bookmarkStart w:id="70" w:name="_Toc51456535"/>
+      <w:bookmarkStart w:id="65" w:name="_Toc52111064"/>
       <w:r>
         <w:rPr>
           <w:rFonts w:hint="eastAsia"/>
         </w:rPr>
         <w:t>性能需求说明</w:t>
       </w:r>
-      <w:bookmarkEnd w:id="70"/>
+      <w:bookmarkEnd w:id="65"/>
     </w:p>
     <w:p>
       <w:pPr>
@@ -10715,16 +8628,16 @@
         <w:jc w:val="left"/>
         <w:textAlignment w:val="baseline"/>
       </w:pPr>
-      <w:bookmarkStart w:id="71" w:name="_Toc491159006"/>
-      <w:bookmarkStart w:id="72" w:name="_Toc51456536"/>
+      <w:bookmarkStart w:id="66" w:name="_Toc491159006"/>
+      <w:bookmarkStart w:id="67" w:name="_Toc52111065"/>
       <w:r>
         <w:rPr>
           <w:rFonts w:hint="eastAsia"/>
         </w:rPr>
         <w:t>系统运行指标</w:t>
       </w:r>
-      <w:bookmarkEnd w:id="71"/>
-      <w:bookmarkEnd w:id="72"/>
+      <w:bookmarkEnd w:id="66"/>
+      <w:bookmarkEnd w:id="67"/>
     </w:p>
     <w:p>
       <w:pPr>
@@ -10753,7 +8666,13 @@
         <w:rPr>
           <w:rFonts w:hint="eastAsia"/>
         </w:rPr>
-        <w:t>小时的录音数据量。</w:t>
+        <w:t>小时的酒店</w:t>
+      </w:r>
+      <w:r>
+        <w:rPr>
+          <w:rFonts w:hint="eastAsia"/>
+        </w:rPr>
+        <w:t>数据量。</w:t>
       </w:r>
     </w:p>
     <w:p>
@@ -10765,7 +8684,14 @@
         <w:rPr>
           <w:rFonts w:hint="eastAsia"/>
         </w:rPr>
-        <w:t>提供热词统计功能，可以自动发现录音中存在客户和客服的热词。</w:t>
+        <w:lastRenderedPageBreak/>
+        <w:t>提供房型比例、评分统计功能，可以自动发现酒店</w:t>
+      </w:r>
+      <w:r>
+        <w:rPr>
+          <w:rFonts w:hint="eastAsia"/>
+        </w:rPr>
+        <w:t>中存在客户和客服的热词。</w:t>
       </w:r>
     </w:p>
     <w:p>
@@ -10777,56 +8703,7 @@
         <w:rPr>
           <w:rFonts w:hint="eastAsia"/>
         </w:rPr>
-        <w:lastRenderedPageBreak/>
         <w:t>提供自定义模型建立的工具，可根据不同的业务要求，通过关键词或组合的配置，实现分析模型的建立。</w:t>
-      </w:r>
-    </w:p>
-    <w:p>
-      <w:pPr>
-        <w:spacing w:line="360" w:lineRule="auto"/>
-        <w:ind w:firstLine="420"/>
-      </w:pPr>
-      <w:r>
-        <w:rPr>
-          <w:rFonts w:hint="eastAsia"/>
-        </w:rPr>
-        <w:t>支持语音转化成文本能力，系统上线后，经过多轮优化迭代，对于业务录音汉语普通话语音转写效果全文与关键字正确率分别达到</w:t>
-      </w:r>
-      <w:r>
-        <w:t>8</w:t>
-      </w:r>
-      <w:r>
-        <w:rPr>
-          <w:rFonts w:hint="eastAsia"/>
-        </w:rPr>
-        <w:t>0</w:t>
-      </w:r>
-      <w:r>
-        <w:t>%</w:t>
-      </w:r>
-      <w:r>
-        <w:rPr>
-          <w:rFonts w:hint="eastAsia"/>
-        </w:rPr>
-        <w:t>和</w:t>
-      </w:r>
-      <w:r>
-        <w:t>8</w:t>
-      </w:r>
-      <w:r>
-        <w:rPr>
-          <w:rFonts w:hint="eastAsia"/>
-        </w:rPr>
-        <w:t>0</w:t>
-      </w:r>
-      <w:r>
-        <w:t>%</w:t>
-      </w:r>
-      <w:r>
-        <w:rPr>
-          <w:rFonts w:hint="eastAsia"/>
-        </w:rPr>
-        <w:t>以上。</w:t>
       </w:r>
     </w:p>
     <w:p>
@@ -10845,18 +8722,18 @@
         <w:jc w:val="left"/>
         <w:textAlignment w:val="baseline"/>
       </w:pPr>
-      <w:bookmarkStart w:id="73" w:name="_Toc483648981"/>
-      <w:bookmarkStart w:id="74" w:name="_Toc491159007"/>
-      <w:bookmarkStart w:id="75" w:name="_Toc51456537"/>
+      <w:bookmarkStart w:id="68" w:name="_Toc483648981"/>
+      <w:bookmarkStart w:id="69" w:name="_Toc491159007"/>
+      <w:bookmarkStart w:id="70" w:name="_Toc52111066"/>
       <w:r>
         <w:rPr>
           <w:rFonts w:hint="eastAsia"/>
         </w:rPr>
         <w:t>高可用性要求</w:t>
       </w:r>
-      <w:bookmarkEnd w:id="73"/>
-      <w:bookmarkEnd w:id="74"/>
-      <w:bookmarkEnd w:id="75"/>
+      <w:bookmarkEnd w:id="68"/>
+      <w:bookmarkEnd w:id="69"/>
+      <w:bookmarkEnd w:id="70"/>
     </w:p>
     <w:p>
       <w:pPr>
@@ -10866,7 +8743,7 @@
       <w:r>
         <w:t>指在规定条件下和给定时间内</w:t>
       </w:r>
-      <w:hyperlink r:id="rId13" w:tgtFrame="_blank" w:tooltip="计算机系统" w:history="1">
+      <w:hyperlink r:id="rId11" w:tgtFrame="_blank" w:tooltip="计算机系统" w:history="1">
         <w:r>
           <w:t>计算机系统</w:t>
         </w:r>
@@ -10925,16 +8802,16 @@
         <w:pStyle w:val="1"/>
         <w:spacing w:beforeLines="50" w:before="156" w:afterLines="50" w:after="156" w:line="240" w:lineRule="auto"/>
       </w:pPr>
-      <w:bookmarkStart w:id="76" w:name="_Toc491159008"/>
-      <w:bookmarkStart w:id="77" w:name="_Toc51456538"/>
+      <w:bookmarkStart w:id="71" w:name="_Toc491159008"/>
+      <w:bookmarkStart w:id="72" w:name="_Toc52111067"/>
       <w:r>
         <w:rPr>
           <w:rFonts w:hint="eastAsia"/>
         </w:rPr>
         <w:t>其它需求说明</w:t>
       </w:r>
-      <w:bookmarkEnd w:id="76"/>
-      <w:bookmarkEnd w:id="77"/>
+      <w:bookmarkEnd w:id="71"/>
+      <w:bookmarkEnd w:id="72"/>
     </w:p>
     <w:p>
       <w:pPr>
@@ -10952,16 +8829,16 @@
         <w:jc w:val="left"/>
         <w:textAlignment w:val="baseline"/>
       </w:pPr>
-      <w:bookmarkStart w:id="78" w:name="_Toc491159009"/>
-      <w:bookmarkStart w:id="79" w:name="_Toc51456539"/>
+      <w:bookmarkStart w:id="73" w:name="_Toc491159009"/>
+      <w:bookmarkStart w:id="74" w:name="_Toc52111068"/>
       <w:r>
         <w:rPr>
           <w:rFonts w:hint="eastAsia"/>
         </w:rPr>
         <w:t>其它需求</w:t>
       </w:r>
-      <w:bookmarkEnd w:id="78"/>
-      <w:bookmarkEnd w:id="79"/>
+      <w:bookmarkEnd w:id="73"/>
+      <w:bookmarkEnd w:id="74"/>
     </w:p>
     <w:p>
       <w:pPr>
@@ -10978,7 +8855,15 @@
           <w:kern w:val="0"/>
           <w:sz w:val="22"/>
         </w:rPr>
-        <w:t>涉及算法：排序算法，各语音文本按日期排序，精确时间查询定点分析</w:t>
+        <w:t>涉及算法：排序算法，各</w:t>
+      </w:r>
+      <w:r>
+        <w:rPr>
+          <w:rFonts w:ascii="宋体" w:eastAsia="宋体" w:hAnsi="宋体" w:cs="宋体" w:hint="eastAsia"/>
+          <w:kern w:val="0"/>
+          <w:sz w:val="22"/>
+        </w:rPr>
+        <w:t>文本按日期排序，精确时间查询定点分析</w:t>
       </w:r>
     </w:p>
     <w:p>
@@ -10997,16 +8882,16 @@
         <w:jc w:val="left"/>
         <w:textAlignment w:val="baseline"/>
       </w:pPr>
-      <w:bookmarkStart w:id="80" w:name="_Toc491159010"/>
-      <w:bookmarkStart w:id="81" w:name="_Toc51456540"/>
+      <w:bookmarkStart w:id="75" w:name="_Toc491159010"/>
+      <w:bookmarkStart w:id="76" w:name="_Toc52111069"/>
       <w:r>
         <w:rPr>
           <w:rFonts w:hint="eastAsia"/>
         </w:rPr>
         <w:t>新系统开发、运行条件与限制</w:t>
       </w:r>
-      <w:bookmarkEnd w:id="80"/>
-      <w:bookmarkEnd w:id="81"/>
+      <w:bookmarkEnd w:id="75"/>
+      <w:bookmarkEnd w:id="76"/>
     </w:p>
     <w:p>
       <w:pPr>
@@ -11033,7 +8918,7 @@
         </w:numPr>
         <w:ind w:left="142"/>
       </w:pPr>
-      <w:bookmarkStart w:id="82" w:name="_Toc51456541"/>
+      <w:bookmarkStart w:id="77" w:name="_Toc52111070"/>
       <w:r>
         <w:rPr>
           <w:rFonts w:hint="eastAsia"/>
@@ -11046,7 +8931,7 @@
         </w:rPr>
         <w:t>总结</w:t>
       </w:r>
-      <w:bookmarkEnd w:id="82"/>
+      <w:bookmarkEnd w:id="77"/>
     </w:p>
     <w:p>
       <w:pPr>
@@ -11057,7 +8942,13 @@
         <w:rPr>
           <w:rFonts w:hint="eastAsia"/>
         </w:rPr>
-        <w:t>本系统融合了云计算、语音处理、商业智能和互联网技术，以实现语音数据的高效转写、分析统计和数据挖掘等广泛应用为目的，面向语音数据密集型的话务行业，提供数据处理所需资源、能力和应用服务的云平台，能够提升企业的客服质量。</w:t>
+        <w:t>该文档确定对酒店数据收集分析的用户需求和功能需求。具体的功能需求可参考文档的功能描述部分。文档确定了系统所需要完成的工作以及目标系统提出完整、准确、清晰、具体的要求，为系统功能开发提供指导方向。</w:t>
+      </w:r>
+      <w:r>
+        <w:rPr>
+          <w:rFonts w:hint="eastAsia"/>
+        </w:rPr>
+        <w:t>。</w:t>
       </w:r>
     </w:p>
     <w:p>
@@ -11065,42 +8956,6 @@
         <w:spacing w:line="360" w:lineRule="auto"/>
         <w:ind w:firstLine="420"/>
       </w:pPr>
-      <w:r>
-        <w:t>目前机器处理的</w:t>
-      </w:r>
-      <w:r>
-        <w:rPr>
-          <w:rFonts w:hint="eastAsia"/>
-        </w:rPr>
-        <w:t>文本</w:t>
-      </w:r>
-      <w:r>
-        <w:t>情感分析还只是仅仅从数学统计角度融合一些自然语言的语法规则</w:t>
-      </w:r>
-      <w:r>
-        <w:t xml:space="preserve">, </w:t>
-      </w:r>
-      <w:r>
-        <w:t>完成极性分类、语法分析的任务</w:t>
-      </w:r>
-      <w:r>
-        <w:t xml:space="preserve">, </w:t>
-      </w:r>
-      <w:r>
-        <w:t>而情感是一个相对复杂的研究客体</w:t>
-      </w:r>
-      <w:r>
-        <w:t xml:space="preserve">, </w:t>
-      </w:r>
-      <w:r>
-        <w:t>交给机器与算法处理只是用数学量化的基本模型完成简单任务</w:t>
-      </w:r>
-      <w:r>
-        <w:rPr>
-          <w:rFonts w:hint="eastAsia"/>
-        </w:rPr>
-        <w:t>，对大量数据隐含的情感特征和语言表达的统计和排查只是初步解决了分析中的小问题，如何让机器对人类情感进行精确的把握和分析，甚至是通过分析让机器模仿、创造出与人类的情感交流方式是文本分析更深入的问题。</w:t>
-      </w:r>
     </w:p>
     <w:sectPr>
       <w:pgSz w:w="11906" w:h="16838"/>
@@ -11110,6 +8965,44 @@
     </w:sectPr>
   </w:body>
 </w:document>
+</file>
+
+<file path=word/endnotes.xml><?xml version="1.0" encoding="utf-8"?>
+<w:endnotes xmlns:wpc="http://schemas.microsoft.com/office/word/2010/wordprocessingCanvas" xmlns:cx="http://schemas.microsoft.com/office/drawing/2014/chartex" xmlns:mc="http://schemas.openxmlformats.org/markup-compatibility/2006" xmlns:o="urn:schemas-microsoft-com:office:office" xmlns:r="http://schemas.openxmlformats.org/officeDocument/2006/relationships" xmlns:m="http://schemas.openxmlformats.org/officeDocument/2006/math" xmlns:v="urn:schemas-microsoft-com:vml" xmlns:wp14="http://schemas.microsoft.com/office/word/2010/wordprocessingDrawing" xmlns:wp="http://schemas.openxmlformats.org/drawingml/2006/wordprocessingDrawing" xmlns:w10="urn:schemas-microsoft-com:office:word" xmlns:w="http://schemas.openxmlformats.org/wordprocessingml/2006/main" xmlns:w14="http://schemas.microsoft.com/office/word/2010/wordml" xmlns:w15="http://schemas.microsoft.com/office/word/2012/wordml" xmlns:w16se="http://schemas.microsoft.com/office/word/2015/wordml/symex" xmlns:wpg="http://schemas.microsoft.com/office/word/2010/wordprocessingGroup" xmlns:wpi="http://schemas.microsoft.com/office/word/2010/wordprocessingInk" xmlns:wne="http://schemas.microsoft.com/office/word/2006/wordml" xmlns:wps="http://schemas.microsoft.com/office/word/2010/wordprocessingShape" mc:Ignorable="w14 w15 w16se wp14">
+  <w:endnote w:type="separator" w:id="-1">
+    <w:p>
+      <w:r>
+        <w:separator/>
+      </w:r>
+    </w:p>
+  </w:endnote>
+  <w:endnote w:type="continuationSeparator" w:id="0">
+    <w:p>
+      <w:r>
+        <w:continuationSeparator/>
+      </w:r>
+    </w:p>
+  </w:endnote>
+</w:endnotes>
+</file>
+
+<file path=word/footnotes.xml><?xml version="1.0" encoding="utf-8"?>
+<w:footnotes xmlns:wpc="http://schemas.microsoft.com/office/word/2010/wordprocessingCanvas" xmlns:cx="http://schemas.microsoft.com/office/drawing/2014/chartex" xmlns:mc="http://schemas.openxmlformats.org/markup-compatibility/2006" xmlns:o="urn:schemas-microsoft-com:office:office" xmlns:r="http://schemas.openxmlformats.org/officeDocument/2006/relationships" xmlns:m="http://schemas.openxmlformats.org/officeDocument/2006/math" xmlns:v="urn:schemas-microsoft-com:vml" xmlns:wp14="http://schemas.microsoft.com/office/word/2010/wordprocessingDrawing" xmlns:wp="http://schemas.openxmlformats.org/drawingml/2006/wordprocessingDrawing" xmlns:w10="urn:schemas-microsoft-com:office:word" xmlns:w="http://schemas.openxmlformats.org/wordprocessingml/2006/main" xmlns:w14="http://schemas.microsoft.com/office/word/2010/wordml" xmlns:w15="http://schemas.microsoft.com/office/word/2012/wordml" xmlns:w16se="http://schemas.microsoft.com/office/word/2015/wordml/symex" xmlns:wpg="http://schemas.microsoft.com/office/word/2010/wordprocessingGroup" xmlns:wpi="http://schemas.microsoft.com/office/word/2010/wordprocessingInk" xmlns:wne="http://schemas.microsoft.com/office/word/2006/wordml" xmlns:wps="http://schemas.microsoft.com/office/word/2010/wordprocessingShape" mc:Ignorable="w14 w15 w16se wp14">
+  <w:footnote w:type="separator" w:id="-1">
+    <w:p>
+      <w:r>
+        <w:separator/>
+      </w:r>
+    </w:p>
+  </w:footnote>
+  <w:footnote w:type="continuationSeparator" w:id="0">
+    <w:p>
+      <w:r>
+        <w:continuationSeparator/>
+      </w:r>
+    </w:p>
+  </w:footnote>
+</w:footnotes>
 </file>
 
 <file path=word/numbering.xml><?xml version="1.0" encoding="utf-8"?>
@@ -13092,7 +10985,7 @@
 </file>
 
 <file path=customXml/itemProps2.xml><?xml version="1.0" encoding="utf-8"?>
-<ds:datastoreItem xmlns:ds="http://schemas.openxmlformats.org/officeDocument/2006/customXml" ds:itemID="{DFD77AA4-0C12-4B07-9C04-F0E3C2C3D1B2}">
+<ds:datastoreItem xmlns:ds="http://schemas.openxmlformats.org/officeDocument/2006/customXml" ds:itemID="{64D8B5FE-85EE-4731-84D9-B5ADD294164F}">
   <ds:schemaRefs>
     <ds:schemaRef ds:uri="http://schemas.openxmlformats.org/officeDocument/2006/bibliography"/>
   </ds:schemaRefs>
